--- a/Dynamics-WorkDoc.docx
+++ b/Dynamics-WorkDoc.docx
@@ -105,43 +105,7 @@
                           <w:rPr>
                             <w:rFonts w:ascii="Cambria Math" w:hAnsi="Cambria Math"/>
                           </w:rPr>
-                          <m:t>FL</m:t>
-                        </m:r>
-                      </m:sub>
-                    </m:sSub>
-                    <m:ctrlPr>
-                      <w:rPr>
-                        <w:rFonts w:ascii="Cambria Math" w:eastAsia="Cambria Math" w:hAnsi="Cambria Math" w:cs="Cambria Math"/>
-                        <w:i/>
-                      </w:rPr>
-                    </m:ctrlPr>
-                  </m:e>
-                </m:mr>
-                <m:mr>
-                  <m:e>
-                    <m:sSub>
-                      <m:sSubPr>
-                        <m:ctrlPr>
-                          <w:rPr>
-                            <w:rFonts w:ascii="Cambria Math" w:hAnsi="Cambria Math"/>
-                            <w:i/>
-                          </w:rPr>
-                        </m:ctrlPr>
-                      </m:sSubPr>
-                      <m:e>
-                        <m:r>
-                          <w:rPr>
-                            <w:rFonts w:ascii="Cambria Math" w:hAnsi="Cambria Math"/>
-                          </w:rPr>
-                          <m:t>θ</m:t>
-                        </m:r>
-                      </m:e>
-                      <m:sub>
-                        <m:r>
-                          <w:rPr>
-                            <w:rFonts w:ascii="Cambria Math" w:hAnsi="Cambria Math"/>
-                          </w:rPr>
-                          <m:t>FR</m:t>
+                          <m:t>heading</m:t>
                         </m:r>
                       </m:sub>
                     </m:sSub>
@@ -617,987 +581,72 @@
           <w:rFonts w:eastAsiaTheme="minorEastAsia"/>
         </w:rPr>
       </w:pPr>
-      <m:oMathPara>
-        <m:oMath>
-          <m:r>
-            <w:rPr>
-              <w:rFonts w:ascii="Cambria Math" w:eastAsiaTheme="minorEastAsia" w:hAnsi="Cambria Math"/>
-            </w:rPr>
-            <m:t>m</m:t>
-          </m:r>
-          <m:sSub>
-            <m:sSubPr>
-              <m:ctrlPr>
-                <w:rPr>
-                  <w:rFonts w:ascii="Cambria Math" w:eastAsia="Cambria Math" w:hAnsi="Cambria Math" w:cs="Cambria Math"/>
-                  <w:i/>
-                </w:rPr>
-              </m:ctrlPr>
-            </m:sSubPr>
-            <m:e>
-              <m:r>
-                <w:rPr>
-                  <w:rFonts w:ascii="Cambria Math" w:eastAsia="Cambria Math" w:hAnsi="Cambria Math" w:cs="Cambria Math"/>
-                </w:rPr>
-                <m:t>a</m:t>
-              </m:r>
-            </m:e>
-            <m:sub>
-              <m:r>
-                <w:rPr>
-                  <w:rFonts w:ascii="Cambria Math" w:eastAsia="Cambria Math" w:hAnsi="Cambria Math" w:cs="Cambria Math"/>
-                </w:rPr>
-                <m:t>x</m:t>
-              </m:r>
-            </m:sub>
-          </m:sSub>
-          <m:r>
-            <w:rPr>
-              <w:rFonts w:ascii="Cambria Math" w:eastAsia="Cambria Math" w:hAnsi="Cambria Math" w:cs="Cambria Math"/>
-            </w:rPr>
-            <m:t>=</m:t>
-          </m:r>
-          <m:sSub>
-            <m:sSubPr>
-              <m:ctrlPr>
-                <w:rPr>
-                  <w:rFonts w:ascii="Cambria Math" w:eastAsia="Cambria Math" w:hAnsi="Cambria Math" w:cs="Cambria Math"/>
-                  <w:i/>
-                </w:rPr>
-              </m:ctrlPr>
-            </m:sSubPr>
-            <m:e>
-              <m:r>
-                <w:rPr>
-                  <w:rFonts w:ascii="Cambria Math" w:eastAsia="Cambria Math" w:hAnsi="Cambria Math" w:cs="Cambria Math"/>
-                </w:rPr>
-                <m:t>F</m:t>
-              </m:r>
-            </m:e>
-            <m:sub>
-              <m:r>
-                <w:rPr>
-                  <w:rFonts w:ascii="Cambria Math" w:eastAsia="Cambria Math" w:hAnsi="Cambria Math" w:cs="Cambria Math"/>
-                </w:rPr>
-                <m:t>xFL</m:t>
-              </m:r>
-            </m:sub>
-          </m:sSub>
-          <m:func>
-            <m:funcPr>
-              <m:ctrlPr>
-                <w:rPr>
-                  <w:rFonts w:ascii="Cambria Math" w:eastAsia="Cambria Math" w:hAnsi="Cambria Math" w:cs="Cambria Math"/>
-                  <w:i/>
-                </w:rPr>
-              </m:ctrlPr>
-            </m:funcPr>
-            <m:fName>
-              <m:r>
-                <m:rPr>
-                  <m:sty m:val="p"/>
-                </m:rPr>
-                <w:rPr>
-                  <w:rFonts w:ascii="Cambria Math" w:eastAsia="Cambria Math" w:hAnsi="Cambria Math" w:cs="Cambria Math"/>
-                </w:rPr>
-                <m:t>cos</m:t>
-              </m:r>
-            </m:fName>
-            <m:e>
-              <m:sSub>
-                <m:sSubPr>
-                  <m:ctrlPr>
-                    <w:rPr>
-                      <w:rFonts w:ascii="Cambria Math" w:hAnsi="Cambria Math"/>
-                      <w:i/>
-                    </w:rPr>
-                  </m:ctrlPr>
-                </m:sSubPr>
-                <m:e>
-                  <m:r>
-                    <w:rPr>
-                      <w:rFonts w:ascii="Cambria Math" w:hAnsi="Cambria Math"/>
-                    </w:rPr>
-                    <m:t>θ</m:t>
-                  </m:r>
-                </m:e>
-                <m:sub>
-                  <m:r>
-                    <w:rPr>
-                      <w:rFonts w:ascii="Cambria Math" w:hAnsi="Cambria Math"/>
-                    </w:rPr>
-                    <m:t>FL</m:t>
-                  </m:r>
-                </m:sub>
-              </m:sSub>
-            </m:e>
-          </m:func>
-          <m:r>
-            <w:rPr>
-              <w:rFonts w:ascii="Cambria Math" w:eastAsia="Cambria Math" w:hAnsi="Cambria Math" w:cs="Cambria Math"/>
-            </w:rPr>
-            <m:t>+</m:t>
-          </m:r>
-          <m:sSub>
-            <m:sSubPr>
-              <m:ctrlPr>
-                <w:rPr>
-                  <w:rFonts w:ascii="Cambria Math" w:eastAsia="Cambria Math" w:hAnsi="Cambria Math" w:cs="Cambria Math"/>
-                  <w:i/>
-                </w:rPr>
-              </m:ctrlPr>
-            </m:sSubPr>
-            <m:e>
-              <m:r>
-                <w:rPr>
-                  <w:rFonts w:ascii="Cambria Math" w:eastAsia="Cambria Math" w:hAnsi="Cambria Math" w:cs="Cambria Math"/>
-                </w:rPr>
-                <m:t>F</m:t>
-              </m:r>
-            </m:e>
-            <m:sub>
-              <m:r>
-                <w:rPr>
-                  <w:rFonts w:ascii="Cambria Math" w:eastAsia="Cambria Math" w:hAnsi="Cambria Math" w:cs="Cambria Math"/>
-                </w:rPr>
-                <m:t>xF</m:t>
-              </m:r>
-              <m:r>
-                <w:rPr>
-                  <w:rFonts w:ascii="Cambria Math" w:eastAsia="Cambria Math" w:hAnsi="Cambria Math" w:cs="Cambria Math"/>
-                </w:rPr>
-                <m:t>R</m:t>
-              </m:r>
-            </m:sub>
-          </m:sSub>
-          <m:func>
-            <m:funcPr>
-              <m:ctrlPr>
-                <w:rPr>
-                  <w:rFonts w:ascii="Cambria Math" w:eastAsia="Cambria Math" w:hAnsi="Cambria Math" w:cs="Cambria Math"/>
-                  <w:i/>
-                </w:rPr>
-              </m:ctrlPr>
-            </m:funcPr>
-            <m:fName>
-              <m:r>
-                <m:rPr>
-                  <m:sty m:val="p"/>
-                </m:rPr>
-                <w:rPr>
-                  <w:rFonts w:ascii="Cambria Math" w:eastAsia="Cambria Math" w:hAnsi="Cambria Math" w:cs="Cambria Math"/>
-                </w:rPr>
-                <m:t>cos</m:t>
-              </m:r>
-            </m:fName>
-            <m:e>
-              <m:sSub>
-                <m:sSubPr>
-                  <m:ctrlPr>
-                    <w:rPr>
-                      <w:rFonts w:ascii="Cambria Math" w:hAnsi="Cambria Math"/>
-                      <w:i/>
-                    </w:rPr>
-                  </m:ctrlPr>
-                </m:sSubPr>
-                <m:e>
-                  <m:r>
-                    <w:rPr>
-                      <w:rFonts w:ascii="Cambria Math" w:hAnsi="Cambria Math"/>
-                    </w:rPr>
-                    <m:t>θ</m:t>
-                  </m:r>
-                </m:e>
-                <m:sub>
-                  <m:r>
-                    <w:rPr>
-                      <w:rFonts w:ascii="Cambria Math" w:hAnsi="Cambria Math"/>
-                    </w:rPr>
-                    <m:t>F</m:t>
-                  </m:r>
-                  <m:r>
-                    <w:rPr>
-                      <w:rFonts w:ascii="Cambria Math" w:hAnsi="Cambria Math"/>
-                    </w:rPr>
-                    <m:t>R</m:t>
-                  </m:r>
-                </m:sub>
-              </m:sSub>
-            </m:e>
-          </m:func>
-          <m:r>
-            <w:rPr>
-              <w:rFonts w:ascii="Cambria Math" w:eastAsia="Cambria Math" w:hAnsi="Cambria Math" w:cs="Cambria Math"/>
-            </w:rPr>
-            <m:t>+</m:t>
-          </m:r>
-          <m:sSub>
-            <m:sSubPr>
-              <m:ctrlPr>
-                <w:rPr>
-                  <w:rFonts w:ascii="Cambria Math" w:eastAsia="Cambria Math" w:hAnsi="Cambria Math" w:cs="Cambria Math"/>
-                  <w:i/>
-                </w:rPr>
-              </m:ctrlPr>
-            </m:sSubPr>
-            <m:e>
-              <m:r>
-                <w:rPr>
-                  <w:rFonts w:ascii="Cambria Math" w:eastAsia="Cambria Math" w:hAnsi="Cambria Math" w:cs="Cambria Math"/>
-                </w:rPr>
-                <m:t>F</m:t>
-              </m:r>
-            </m:e>
-            <m:sub>
-              <m:r>
-                <w:rPr>
-                  <w:rFonts w:ascii="Cambria Math" w:eastAsia="Cambria Math" w:hAnsi="Cambria Math" w:cs="Cambria Math"/>
-                </w:rPr>
-                <m:t>xR</m:t>
-              </m:r>
-              <m:r>
-                <w:rPr>
-                  <w:rFonts w:ascii="Cambria Math" w:eastAsia="Cambria Math" w:hAnsi="Cambria Math" w:cs="Cambria Math"/>
-                </w:rPr>
-                <m:t>L</m:t>
-              </m:r>
-            </m:sub>
-          </m:sSub>
-          <m:r>
-            <w:rPr>
-              <w:rFonts w:ascii="Cambria Math" w:eastAsia="Cambria Math" w:hAnsi="Cambria Math" w:cs="Cambria Math"/>
-            </w:rPr>
-            <m:t>+</m:t>
-          </m:r>
-          <m:sSub>
-            <m:sSubPr>
-              <m:ctrlPr>
-                <w:rPr>
-                  <w:rFonts w:ascii="Cambria Math" w:eastAsia="Cambria Math" w:hAnsi="Cambria Math" w:cs="Cambria Math"/>
-                  <w:i/>
-                </w:rPr>
-              </m:ctrlPr>
-            </m:sSubPr>
-            <m:e>
-              <m:r>
-                <w:rPr>
-                  <w:rFonts w:ascii="Cambria Math" w:eastAsia="Cambria Math" w:hAnsi="Cambria Math" w:cs="Cambria Math"/>
-                </w:rPr>
-                <m:t>F</m:t>
-              </m:r>
-            </m:e>
-            <m:sub>
-              <m:r>
-                <w:rPr>
-                  <w:rFonts w:ascii="Cambria Math" w:eastAsia="Cambria Math" w:hAnsi="Cambria Math" w:cs="Cambria Math"/>
-                </w:rPr>
-                <m:t>x</m:t>
-              </m:r>
-              <m:r>
-                <w:rPr>
-                  <w:rFonts w:ascii="Cambria Math" w:eastAsia="Cambria Math" w:hAnsi="Cambria Math" w:cs="Cambria Math"/>
-                </w:rPr>
-                <m:t>R</m:t>
-              </m:r>
-              <m:r>
-                <w:rPr>
-                  <w:rFonts w:ascii="Cambria Math" w:eastAsia="Cambria Math" w:hAnsi="Cambria Math" w:cs="Cambria Math"/>
-                </w:rPr>
-                <m:t>R</m:t>
-              </m:r>
-            </m:sub>
-          </m:sSub>
-          <m:r>
-            <w:rPr>
-              <w:rFonts w:ascii="Cambria Math" w:eastAsia="Cambria Math" w:hAnsi="Cambria Math" w:cs="Cambria Math"/>
-            </w:rPr>
-            <m:t>-</m:t>
-          </m:r>
-          <m:sSub>
-            <m:sSubPr>
-              <m:ctrlPr>
-                <w:rPr>
-                  <w:rFonts w:ascii="Cambria Math" w:eastAsia="Cambria Math" w:hAnsi="Cambria Math" w:cs="Cambria Math"/>
-                  <w:i/>
-                </w:rPr>
-              </m:ctrlPr>
-            </m:sSubPr>
-            <m:e>
-              <m:r>
-                <w:rPr>
-                  <w:rFonts w:ascii="Cambria Math" w:eastAsia="Cambria Math" w:hAnsi="Cambria Math" w:cs="Cambria Math"/>
-                </w:rPr>
-                <m:t>F</m:t>
-              </m:r>
-            </m:e>
-            <m:sub>
-              <m:r>
-                <w:rPr>
-                  <w:rFonts w:ascii="Cambria Math" w:eastAsia="Cambria Math" w:hAnsi="Cambria Math" w:cs="Cambria Math"/>
-                </w:rPr>
-                <m:t>y</m:t>
-              </m:r>
-              <m:r>
-                <w:rPr>
-                  <w:rFonts w:ascii="Cambria Math" w:eastAsia="Cambria Math" w:hAnsi="Cambria Math" w:cs="Cambria Math"/>
-                </w:rPr>
-                <m:t>FL</m:t>
-              </m:r>
-            </m:sub>
-          </m:sSub>
-          <m:func>
-            <m:funcPr>
-              <m:ctrlPr>
-                <w:rPr>
-                  <w:rFonts w:ascii="Cambria Math" w:eastAsia="Cambria Math" w:hAnsi="Cambria Math" w:cs="Cambria Math"/>
-                  <w:i/>
-                </w:rPr>
-              </m:ctrlPr>
-            </m:funcPr>
-            <m:fName>
-              <m:r>
-                <m:rPr>
-                  <m:sty m:val="p"/>
-                </m:rPr>
-                <w:rPr>
-                  <w:rFonts w:ascii="Cambria Math" w:eastAsia="Cambria Math" w:hAnsi="Cambria Math" w:cs="Cambria Math"/>
-                </w:rPr>
-                <m:t>s</m:t>
-              </m:r>
-              <m:r>
-                <m:rPr>
-                  <m:sty m:val="p"/>
-                </m:rPr>
-                <w:rPr>
-                  <w:rFonts w:ascii="Cambria Math" w:eastAsia="Cambria Math" w:hAnsi="Cambria Math" w:cs="Cambria Math"/>
-                </w:rPr>
-                <m:t>in</m:t>
-              </m:r>
-            </m:fName>
-            <m:e>
-              <m:sSub>
-                <m:sSubPr>
-                  <m:ctrlPr>
-                    <w:rPr>
-                      <w:rFonts w:ascii="Cambria Math" w:hAnsi="Cambria Math"/>
-                      <w:i/>
-                    </w:rPr>
-                  </m:ctrlPr>
-                </m:sSubPr>
-                <m:e>
-                  <m:r>
-                    <w:rPr>
-                      <w:rFonts w:ascii="Cambria Math" w:hAnsi="Cambria Math"/>
-                    </w:rPr>
-                    <m:t>θ</m:t>
-                  </m:r>
-                </m:e>
-                <m:sub>
-                  <m:r>
-                    <w:rPr>
-                      <w:rFonts w:ascii="Cambria Math" w:hAnsi="Cambria Math"/>
-                    </w:rPr>
-                    <m:t>FL</m:t>
-                  </m:r>
-                </m:sub>
-              </m:sSub>
-            </m:e>
-          </m:func>
-          <m:r>
-            <w:rPr>
-              <w:rFonts w:ascii="Cambria Math" w:eastAsia="Cambria Math" w:hAnsi="Cambria Math" w:cs="Cambria Math"/>
-            </w:rPr>
-            <m:t>-</m:t>
-          </m:r>
-          <m:sSub>
-            <m:sSubPr>
-              <m:ctrlPr>
-                <w:rPr>
-                  <w:rFonts w:ascii="Cambria Math" w:eastAsia="Cambria Math" w:hAnsi="Cambria Math" w:cs="Cambria Math"/>
-                  <w:i/>
-                </w:rPr>
-              </m:ctrlPr>
-            </m:sSubPr>
-            <m:e>
-              <m:r>
-                <w:rPr>
-                  <w:rFonts w:ascii="Cambria Math" w:eastAsia="Cambria Math" w:hAnsi="Cambria Math" w:cs="Cambria Math"/>
-                </w:rPr>
-                <m:t>F</m:t>
-              </m:r>
-            </m:e>
-            <m:sub>
-              <m:r>
-                <w:rPr>
-                  <w:rFonts w:ascii="Cambria Math" w:eastAsia="Cambria Math" w:hAnsi="Cambria Math" w:cs="Cambria Math"/>
-                </w:rPr>
-                <m:t>yF</m:t>
-              </m:r>
-              <m:r>
-                <w:rPr>
-                  <w:rFonts w:ascii="Cambria Math" w:eastAsia="Cambria Math" w:hAnsi="Cambria Math" w:cs="Cambria Math"/>
-                </w:rPr>
-                <m:t>R</m:t>
-              </m:r>
-            </m:sub>
-          </m:sSub>
-          <m:func>
-            <m:funcPr>
-              <m:ctrlPr>
-                <w:rPr>
-                  <w:rFonts w:ascii="Cambria Math" w:eastAsia="Cambria Math" w:hAnsi="Cambria Math" w:cs="Cambria Math"/>
-                  <w:i/>
-                </w:rPr>
-              </m:ctrlPr>
-            </m:funcPr>
-            <m:fName>
-              <m:r>
-                <m:rPr>
-                  <m:sty m:val="p"/>
-                </m:rPr>
-                <w:rPr>
-                  <w:rFonts w:ascii="Cambria Math" w:eastAsia="Cambria Math" w:hAnsi="Cambria Math" w:cs="Cambria Math"/>
-                </w:rPr>
-                <m:t>s</m:t>
-              </m:r>
-              <m:r>
-                <m:rPr>
-                  <m:sty m:val="p"/>
-                </m:rPr>
-                <w:rPr>
-                  <w:rFonts w:ascii="Cambria Math" w:eastAsia="Cambria Math" w:hAnsi="Cambria Math" w:cs="Cambria Math"/>
-                </w:rPr>
-                <m:t>in</m:t>
-              </m:r>
-            </m:fName>
-            <m:e>
-              <m:sSub>
-                <m:sSubPr>
-                  <m:ctrlPr>
-                    <w:rPr>
-                      <w:rFonts w:ascii="Cambria Math" w:hAnsi="Cambria Math"/>
-                      <w:i/>
-                    </w:rPr>
-                  </m:ctrlPr>
-                </m:sSubPr>
-                <m:e>
-                  <m:r>
-                    <w:rPr>
-                      <w:rFonts w:ascii="Cambria Math" w:hAnsi="Cambria Math"/>
-                    </w:rPr>
-                    <m:t>θ</m:t>
-                  </m:r>
-                </m:e>
-                <m:sub>
-                  <m:r>
-                    <w:rPr>
-                      <w:rFonts w:ascii="Cambria Math" w:hAnsi="Cambria Math"/>
-                    </w:rPr>
-                    <m:t>F</m:t>
-                  </m:r>
-                  <m:r>
-                    <w:rPr>
-                      <w:rFonts w:ascii="Cambria Math" w:hAnsi="Cambria Math"/>
-                    </w:rPr>
-                    <m:t>R</m:t>
-                  </m:r>
-                </m:sub>
-              </m:sSub>
-            </m:e>
-          </m:func>
-        </m:oMath>
-      </m:oMathPara>
-    </w:p>
-    <w:p>
-      <w:pPr>
+      <w:r>
+        <w:rPr>
+          <w:noProof/>
+        </w:rPr>
+        <w:drawing>
+          <wp:anchor distT="0" distB="0" distL="114300" distR="114300" simplePos="0" relativeHeight="251658240" behindDoc="0" locked="0" layoutInCell="1" allowOverlap="1" wp14:anchorId="0AB29824" wp14:editId="410008FF">
+            <wp:simplePos x="0" y="0"/>
+            <wp:positionH relativeFrom="margin">
+              <wp:posOffset>-272076</wp:posOffset>
+            </wp:positionH>
+            <wp:positionV relativeFrom="page">
+              <wp:posOffset>764898</wp:posOffset>
+            </wp:positionV>
+            <wp:extent cx="2777096" cy="1537090"/>
+            <wp:effectExtent l="0" t="0" r="4445" b="6350"/>
+            <wp:wrapNone/>
+            <wp:docPr id="1" name="Picture 1" descr="Diagram&#10;&#10;Description automatically generated"/>
+            <wp:cNvGraphicFramePr>
+              <a:graphicFrameLocks xmlns:a="http://schemas.openxmlformats.org/drawingml/2006/main" noChangeAspect="1"/>
+            </wp:cNvGraphicFramePr>
+            <a:graphic xmlns:a="http://schemas.openxmlformats.org/drawingml/2006/main">
+              <a:graphicData uri="http://schemas.openxmlformats.org/drawingml/2006/picture">
+                <pic:pic xmlns:pic="http://schemas.openxmlformats.org/drawingml/2006/picture">
+                  <pic:nvPicPr>
+                    <pic:cNvPr id="1" name="Picture 1" descr="Diagram&#10;&#10;Description automatically generated"/>
+                    <pic:cNvPicPr/>
+                  </pic:nvPicPr>
+                  <pic:blipFill>
+                    <a:blip r:embed="rId4">
+                      <a:extLst>
+                        <a:ext uri="{28A0092B-C50C-407E-A947-70E740481C1C}">
+                          <a14:useLocalDpi xmlns:a14="http://schemas.microsoft.com/office/drawing/2010/main" val="0"/>
+                        </a:ext>
+                      </a:extLst>
+                    </a:blip>
+                    <a:stretch>
+                      <a:fillRect/>
+                    </a:stretch>
+                  </pic:blipFill>
+                  <pic:spPr>
+                    <a:xfrm>
+                      <a:off x="0" y="0"/>
+                      <a:ext cx="2782754" cy="1540222"/>
+                    </a:xfrm>
+                    <a:prstGeom prst="rect">
+                      <a:avLst/>
+                    </a:prstGeom>
+                  </pic:spPr>
+                </pic:pic>
+              </a:graphicData>
+            </a:graphic>
+            <wp14:sizeRelH relativeFrom="page">
+              <wp14:pctWidth>0</wp14:pctWidth>
+            </wp14:sizeRelH>
+            <wp14:sizeRelV relativeFrom="page">
+              <wp14:pctHeight>0</wp14:pctHeight>
+            </wp14:sizeRelV>
+          </wp:anchor>
+        </w:drawing>
+      </w:r>
+      <w:r>
         <w:rPr>
           <w:rFonts w:eastAsiaTheme="minorEastAsia"/>
         </w:rPr>
-      </w:pPr>
-      <m:oMathPara>
-        <m:oMath>
-          <m:r>
-            <w:rPr>
-              <w:rFonts w:ascii="Cambria Math" w:eastAsiaTheme="minorEastAsia" w:hAnsi="Cambria Math"/>
-            </w:rPr>
-            <m:t>m</m:t>
-          </m:r>
-          <m:sSub>
-            <m:sSubPr>
-              <m:ctrlPr>
-                <w:rPr>
-                  <w:rFonts w:ascii="Cambria Math" w:eastAsia="Cambria Math" w:hAnsi="Cambria Math" w:cs="Cambria Math"/>
-                  <w:i/>
-                </w:rPr>
-              </m:ctrlPr>
-            </m:sSubPr>
-            <m:e>
-              <m:r>
-                <w:rPr>
-                  <w:rFonts w:ascii="Cambria Math" w:eastAsia="Cambria Math" w:hAnsi="Cambria Math" w:cs="Cambria Math"/>
-                </w:rPr>
-                <m:t>a</m:t>
-              </m:r>
-            </m:e>
-            <m:sub>
-              <m:r>
-                <w:rPr>
-                  <w:rFonts w:ascii="Cambria Math" w:eastAsia="Cambria Math" w:hAnsi="Cambria Math" w:cs="Cambria Math"/>
-                </w:rPr>
-                <m:t>y</m:t>
-              </m:r>
-            </m:sub>
-          </m:sSub>
-          <m:r>
-            <w:rPr>
-              <w:rFonts w:ascii="Cambria Math" w:eastAsia="Cambria Math" w:hAnsi="Cambria Math" w:cs="Cambria Math"/>
-            </w:rPr>
-            <m:t>=</m:t>
-          </m:r>
-          <m:sSub>
-            <m:sSubPr>
-              <m:ctrlPr>
-                <w:rPr>
-                  <w:rFonts w:ascii="Cambria Math" w:eastAsia="Cambria Math" w:hAnsi="Cambria Math" w:cs="Cambria Math"/>
-                  <w:i/>
-                </w:rPr>
-              </m:ctrlPr>
-            </m:sSubPr>
-            <m:e>
-              <m:r>
-                <w:rPr>
-                  <w:rFonts w:ascii="Cambria Math" w:eastAsia="Cambria Math" w:hAnsi="Cambria Math" w:cs="Cambria Math"/>
-                </w:rPr>
-                <m:t>F</m:t>
-              </m:r>
-            </m:e>
-            <m:sub>
-              <m:r>
-                <w:rPr>
-                  <w:rFonts w:ascii="Cambria Math" w:eastAsia="Cambria Math" w:hAnsi="Cambria Math" w:cs="Cambria Math"/>
-                </w:rPr>
-                <m:t>y</m:t>
-              </m:r>
-              <m:r>
-                <w:rPr>
-                  <w:rFonts w:ascii="Cambria Math" w:eastAsia="Cambria Math" w:hAnsi="Cambria Math" w:cs="Cambria Math"/>
-                </w:rPr>
-                <m:t>FL</m:t>
-              </m:r>
-            </m:sub>
-          </m:sSub>
-          <m:func>
-            <m:funcPr>
-              <m:ctrlPr>
-                <w:rPr>
-                  <w:rFonts w:ascii="Cambria Math" w:eastAsia="Cambria Math" w:hAnsi="Cambria Math" w:cs="Cambria Math"/>
-                  <w:i/>
-                </w:rPr>
-              </m:ctrlPr>
-            </m:funcPr>
-            <m:fName>
-              <m:r>
-                <m:rPr>
-                  <m:sty m:val="p"/>
-                </m:rPr>
-                <w:rPr>
-                  <w:rFonts w:ascii="Cambria Math" w:eastAsia="Cambria Math" w:hAnsi="Cambria Math" w:cs="Cambria Math"/>
-                </w:rPr>
-                <m:t>cos</m:t>
-              </m:r>
-            </m:fName>
-            <m:e>
-              <m:sSub>
-                <m:sSubPr>
-                  <m:ctrlPr>
-                    <w:rPr>
-                      <w:rFonts w:ascii="Cambria Math" w:hAnsi="Cambria Math"/>
-                      <w:i/>
-                    </w:rPr>
-                  </m:ctrlPr>
-                </m:sSubPr>
-                <m:e>
-                  <m:r>
-                    <w:rPr>
-                      <w:rFonts w:ascii="Cambria Math" w:hAnsi="Cambria Math"/>
-                    </w:rPr>
-                    <m:t>θ</m:t>
-                  </m:r>
-                </m:e>
-                <m:sub>
-                  <m:r>
-                    <w:rPr>
-                      <w:rFonts w:ascii="Cambria Math" w:hAnsi="Cambria Math"/>
-                    </w:rPr>
-                    <m:t>FL</m:t>
-                  </m:r>
-                </m:sub>
-              </m:sSub>
-            </m:e>
-          </m:func>
-          <m:r>
-            <w:rPr>
-              <w:rFonts w:ascii="Cambria Math" w:eastAsia="Cambria Math" w:hAnsi="Cambria Math" w:cs="Cambria Math"/>
-            </w:rPr>
-            <m:t>+</m:t>
-          </m:r>
-          <m:sSub>
-            <m:sSubPr>
-              <m:ctrlPr>
-                <w:rPr>
-                  <w:rFonts w:ascii="Cambria Math" w:eastAsia="Cambria Math" w:hAnsi="Cambria Math" w:cs="Cambria Math"/>
-                  <w:i/>
-                </w:rPr>
-              </m:ctrlPr>
-            </m:sSubPr>
-            <m:e>
-              <m:r>
-                <w:rPr>
-                  <w:rFonts w:ascii="Cambria Math" w:eastAsia="Cambria Math" w:hAnsi="Cambria Math" w:cs="Cambria Math"/>
-                </w:rPr>
-                <m:t>F</m:t>
-              </m:r>
-            </m:e>
-            <m:sub>
-              <m:r>
-                <w:rPr>
-                  <w:rFonts w:ascii="Cambria Math" w:eastAsia="Cambria Math" w:hAnsi="Cambria Math" w:cs="Cambria Math"/>
-                </w:rPr>
-                <m:t>y</m:t>
-              </m:r>
-              <m:r>
-                <w:rPr>
-                  <w:rFonts w:ascii="Cambria Math" w:eastAsia="Cambria Math" w:hAnsi="Cambria Math" w:cs="Cambria Math"/>
-                </w:rPr>
-                <m:t>FR</m:t>
-              </m:r>
-            </m:sub>
-          </m:sSub>
-          <m:func>
-            <m:funcPr>
-              <m:ctrlPr>
-                <w:rPr>
-                  <w:rFonts w:ascii="Cambria Math" w:eastAsia="Cambria Math" w:hAnsi="Cambria Math" w:cs="Cambria Math"/>
-                  <w:i/>
-                </w:rPr>
-              </m:ctrlPr>
-            </m:funcPr>
-            <m:fName>
-              <m:r>
-                <m:rPr>
-                  <m:sty m:val="p"/>
-                </m:rPr>
-                <w:rPr>
-                  <w:rFonts w:ascii="Cambria Math" w:eastAsia="Cambria Math" w:hAnsi="Cambria Math" w:cs="Cambria Math"/>
-                </w:rPr>
-                <m:t>cos</m:t>
-              </m:r>
-            </m:fName>
-            <m:e>
-              <m:sSub>
-                <m:sSubPr>
-                  <m:ctrlPr>
-                    <w:rPr>
-                      <w:rFonts w:ascii="Cambria Math" w:hAnsi="Cambria Math"/>
-                      <w:i/>
-                    </w:rPr>
-                  </m:ctrlPr>
-                </m:sSubPr>
-                <m:e>
-                  <m:r>
-                    <w:rPr>
-                      <w:rFonts w:ascii="Cambria Math" w:hAnsi="Cambria Math"/>
-                    </w:rPr>
-                    <m:t>θ</m:t>
-                  </m:r>
-                </m:e>
-                <m:sub>
-                  <m:r>
-                    <w:rPr>
-                      <w:rFonts w:ascii="Cambria Math" w:hAnsi="Cambria Math"/>
-                    </w:rPr>
-                    <m:t>FR</m:t>
-                  </m:r>
-                </m:sub>
-              </m:sSub>
-            </m:e>
-          </m:func>
-          <m:r>
-            <w:rPr>
-              <w:rFonts w:ascii="Cambria Math" w:eastAsia="Cambria Math" w:hAnsi="Cambria Math" w:cs="Cambria Math"/>
-            </w:rPr>
-            <m:t>+</m:t>
-          </m:r>
-          <m:sSub>
-            <m:sSubPr>
-              <m:ctrlPr>
-                <w:rPr>
-                  <w:rFonts w:ascii="Cambria Math" w:eastAsia="Cambria Math" w:hAnsi="Cambria Math" w:cs="Cambria Math"/>
-                  <w:i/>
-                </w:rPr>
-              </m:ctrlPr>
-            </m:sSubPr>
-            <m:e>
-              <m:r>
-                <w:rPr>
-                  <w:rFonts w:ascii="Cambria Math" w:eastAsia="Cambria Math" w:hAnsi="Cambria Math" w:cs="Cambria Math"/>
-                </w:rPr>
-                <m:t>F</m:t>
-              </m:r>
-            </m:e>
-            <m:sub>
-              <m:r>
-                <w:rPr>
-                  <w:rFonts w:ascii="Cambria Math" w:eastAsia="Cambria Math" w:hAnsi="Cambria Math" w:cs="Cambria Math"/>
-                </w:rPr>
-                <m:t>y</m:t>
-              </m:r>
-              <m:r>
-                <w:rPr>
-                  <w:rFonts w:ascii="Cambria Math" w:eastAsia="Cambria Math" w:hAnsi="Cambria Math" w:cs="Cambria Math"/>
-                </w:rPr>
-                <m:t>RL</m:t>
-              </m:r>
-            </m:sub>
-          </m:sSub>
-          <m:r>
-            <w:rPr>
-              <w:rFonts w:ascii="Cambria Math" w:eastAsia="Cambria Math" w:hAnsi="Cambria Math" w:cs="Cambria Math"/>
-            </w:rPr>
-            <m:t>+</m:t>
-          </m:r>
-          <m:sSub>
-            <m:sSubPr>
-              <m:ctrlPr>
-                <w:rPr>
-                  <w:rFonts w:ascii="Cambria Math" w:eastAsia="Cambria Math" w:hAnsi="Cambria Math" w:cs="Cambria Math"/>
-                  <w:i/>
-                </w:rPr>
-              </m:ctrlPr>
-            </m:sSubPr>
-            <m:e>
-              <m:r>
-                <w:rPr>
-                  <w:rFonts w:ascii="Cambria Math" w:eastAsia="Cambria Math" w:hAnsi="Cambria Math" w:cs="Cambria Math"/>
-                </w:rPr>
-                <m:t>F</m:t>
-              </m:r>
-            </m:e>
-            <m:sub>
-              <m:r>
-                <w:rPr>
-                  <w:rFonts w:ascii="Cambria Math" w:eastAsia="Cambria Math" w:hAnsi="Cambria Math" w:cs="Cambria Math"/>
-                </w:rPr>
-                <m:t>y</m:t>
-              </m:r>
-              <m:r>
-                <w:rPr>
-                  <w:rFonts w:ascii="Cambria Math" w:eastAsia="Cambria Math" w:hAnsi="Cambria Math" w:cs="Cambria Math"/>
-                </w:rPr>
-                <m:t>RR</m:t>
-              </m:r>
-            </m:sub>
-          </m:sSub>
-          <m:r>
-            <w:rPr>
-              <w:rFonts w:ascii="Cambria Math" w:eastAsia="Cambria Math" w:hAnsi="Cambria Math" w:cs="Cambria Math"/>
-            </w:rPr>
-            <m:t>+</m:t>
-          </m:r>
-          <m:sSub>
-            <m:sSubPr>
-              <m:ctrlPr>
-                <w:rPr>
-                  <w:rFonts w:ascii="Cambria Math" w:eastAsia="Cambria Math" w:hAnsi="Cambria Math" w:cs="Cambria Math"/>
-                  <w:i/>
-                </w:rPr>
-              </m:ctrlPr>
-            </m:sSubPr>
-            <m:e>
-              <m:r>
-                <w:rPr>
-                  <w:rFonts w:ascii="Cambria Math" w:eastAsia="Cambria Math" w:hAnsi="Cambria Math" w:cs="Cambria Math"/>
-                </w:rPr>
-                <m:t>F</m:t>
-              </m:r>
-            </m:e>
-            <m:sub>
-              <m:r>
-                <w:rPr>
-                  <w:rFonts w:ascii="Cambria Math" w:eastAsia="Cambria Math" w:hAnsi="Cambria Math" w:cs="Cambria Math"/>
-                </w:rPr>
-                <m:t>x</m:t>
-              </m:r>
-              <m:r>
-                <w:rPr>
-                  <w:rFonts w:ascii="Cambria Math" w:eastAsia="Cambria Math" w:hAnsi="Cambria Math" w:cs="Cambria Math"/>
-                </w:rPr>
-                <m:t>FL</m:t>
-              </m:r>
-            </m:sub>
-          </m:sSub>
-          <m:func>
-            <m:funcPr>
-              <m:ctrlPr>
-                <w:rPr>
-                  <w:rFonts w:ascii="Cambria Math" w:eastAsia="Cambria Math" w:hAnsi="Cambria Math" w:cs="Cambria Math"/>
-                  <w:i/>
-                </w:rPr>
-              </m:ctrlPr>
-            </m:funcPr>
-            <m:fName>
-              <m:r>
-                <m:rPr>
-                  <m:sty m:val="p"/>
-                </m:rPr>
-                <w:rPr>
-                  <w:rFonts w:ascii="Cambria Math" w:eastAsia="Cambria Math" w:hAnsi="Cambria Math" w:cs="Cambria Math"/>
-                </w:rPr>
-                <m:t>s</m:t>
-              </m:r>
-              <m:r>
-                <m:rPr>
-                  <m:sty m:val="p"/>
-                </m:rPr>
-                <w:rPr>
-                  <w:rFonts w:ascii="Cambria Math" w:eastAsia="Cambria Math" w:hAnsi="Cambria Math" w:cs="Cambria Math"/>
-                </w:rPr>
-                <m:t>in</m:t>
-              </m:r>
-            </m:fName>
-            <m:e>
-              <m:sSub>
-                <m:sSubPr>
-                  <m:ctrlPr>
-                    <w:rPr>
-                      <w:rFonts w:ascii="Cambria Math" w:hAnsi="Cambria Math"/>
-                      <w:i/>
-                    </w:rPr>
-                  </m:ctrlPr>
-                </m:sSubPr>
-                <m:e>
-                  <m:r>
-                    <w:rPr>
-                      <w:rFonts w:ascii="Cambria Math" w:hAnsi="Cambria Math"/>
-                    </w:rPr>
-                    <m:t>θ</m:t>
-                  </m:r>
-                </m:e>
-                <m:sub>
-                  <m:r>
-                    <w:rPr>
-                      <w:rFonts w:ascii="Cambria Math" w:hAnsi="Cambria Math"/>
-                    </w:rPr>
-                    <m:t>FL</m:t>
-                  </m:r>
-                </m:sub>
-              </m:sSub>
-            </m:e>
-          </m:func>
-          <m:r>
-            <w:rPr>
-              <w:rFonts w:ascii="Cambria Math" w:eastAsia="Cambria Math" w:hAnsi="Cambria Math" w:cs="Cambria Math"/>
-            </w:rPr>
-            <m:t>+</m:t>
-          </m:r>
-          <m:sSub>
-            <m:sSubPr>
-              <m:ctrlPr>
-                <w:rPr>
-                  <w:rFonts w:ascii="Cambria Math" w:eastAsia="Cambria Math" w:hAnsi="Cambria Math" w:cs="Cambria Math"/>
-                  <w:i/>
-                </w:rPr>
-              </m:ctrlPr>
-            </m:sSubPr>
-            <m:e>
-              <m:r>
-                <w:rPr>
-                  <w:rFonts w:ascii="Cambria Math" w:eastAsia="Cambria Math" w:hAnsi="Cambria Math" w:cs="Cambria Math"/>
-                </w:rPr>
-                <m:t>F</m:t>
-              </m:r>
-            </m:e>
-            <m:sub>
-              <m:r>
-                <w:rPr>
-                  <w:rFonts w:ascii="Cambria Math" w:eastAsia="Cambria Math" w:hAnsi="Cambria Math" w:cs="Cambria Math"/>
-                </w:rPr>
-                <m:t>x</m:t>
-              </m:r>
-              <m:r>
-                <w:rPr>
-                  <w:rFonts w:ascii="Cambria Math" w:eastAsia="Cambria Math" w:hAnsi="Cambria Math" w:cs="Cambria Math"/>
-                </w:rPr>
-                <m:t>FR</m:t>
-              </m:r>
-            </m:sub>
-          </m:sSub>
-          <m:func>
-            <m:funcPr>
-              <m:ctrlPr>
-                <w:rPr>
-                  <w:rFonts w:ascii="Cambria Math" w:eastAsia="Cambria Math" w:hAnsi="Cambria Math" w:cs="Cambria Math"/>
-                  <w:i/>
-                </w:rPr>
-              </m:ctrlPr>
-            </m:funcPr>
-            <m:fName>
-              <m:r>
-                <m:rPr>
-                  <m:sty m:val="p"/>
-                </m:rPr>
-                <w:rPr>
-                  <w:rFonts w:ascii="Cambria Math" w:eastAsia="Cambria Math" w:hAnsi="Cambria Math" w:cs="Cambria Math"/>
-                </w:rPr>
-                <m:t>s</m:t>
-              </m:r>
-              <m:r>
-                <m:rPr>
-                  <m:sty m:val="p"/>
-                </m:rPr>
-                <w:rPr>
-                  <w:rFonts w:ascii="Cambria Math" w:eastAsia="Cambria Math" w:hAnsi="Cambria Math" w:cs="Cambria Math"/>
-                </w:rPr>
-                <m:t>in</m:t>
-              </m:r>
-            </m:fName>
-            <m:e>
-              <m:sSub>
-                <m:sSubPr>
-                  <m:ctrlPr>
-                    <w:rPr>
-                      <w:rFonts w:ascii="Cambria Math" w:hAnsi="Cambria Math"/>
-                      <w:i/>
-                    </w:rPr>
-                  </m:ctrlPr>
-                </m:sSubPr>
-                <m:e>
-                  <m:r>
-                    <w:rPr>
-                      <w:rFonts w:ascii="Cambria Math" w:hAnsi="Cambria Math"/>
-                    </w:rPr>
-                    <m:t>θ</m:t>
-                  </m:r>
-                </m:e>
-                <m:sub>
-                  <m:r>
-                    <w:rPr>
-                      <w:rFonts w:ascii="Cambria Math" w:hAnsi="Cambria Math"/>
-                    </w:rPr>
-                    <m:t>F</m:t>
-                  </m:r>
-                  <m:r>
-                    <w:rPr>
-                      <w:rFonts w:ascii="Cambria Math" w:hAnsi="Cambria Math"/>
-                    </w:rPr>
-                    <m:t>R</m:t>
-                  </m:r>
-                </m:sub>
-              </m:sSub>
-            </m:e>
-          </m:func>
-        </m:oMath>
-      </m:oMathPara>
+        <w:t>Tire Rotational Speed:</w:t>
+      </w:r>
     </w:p>
     <w:p>
       <w:pPr>
@@ -1611,7 +660,7 @@
             <m:sSubPr>
               <m:ctrlPr>
                 <w:rPr>
-                  <w:rFonts w:ascii="Cambria Math" w:eastAsiaTheme="minorEastAsia" w:hAnsi="Cambria Math"/>
+                  <w:rFonts w:ascii="Cambria Math" w:eastAsia="Cambria Math" w:hAnsi="Cambria Math" w:cs="Cambria Math"/>
                   <w:i/>
                 </w:rPr>
               </m:ctrlPr>
@@ -1619,566 +668,25 @@
             <m:e>
               <m:r>
                 <w:rPr>
-                  <w:rFonts w:ascii="Cambria Math" w:eastAsiaTheme="minorEastAsia" w:hAnsi="Cambria Math"/>
-                </w:rPr>
-                <m:t>I</m:t>
+                  <w:rFonts w:ascii="Cambria Math" w:eastAsia="Cambria Math" w:hAnsi="Cambria Math" w:cs="Cambria Math"/>
+                </w:rPr>
+                <m:t>F</m:t>
               </m:r>
             </m:e>
             <m:sub>
               <m:r>
                 <w:rPr>
-                  <w:rFonts w:ascii="Cambria Math" w:eastAsiaTheme="minorEastAsia" w:hAnsi="Cambria Math"/>
-                </w:rPr>
-                <m:t>z</m:t>
+                  <w:rFonts w:ascii="Cambria Math" w:eastAsia="Cambria Math" w:hAnsi="Cambria Math" w:cs="Cambria Math"/>
+                </w:rPr>
+                <m:t>ri</m:t>
               </m:r>
             </m:sub>
           </m:sSub>
-          <m:acc>
-            <m:accPr>
-              <m:chr m:val="̇"/>
-              <m:ctrlPr>
-                <w:rPr>
-                  <w:rFonts w:ascii="Cambria Math" w:eastAsiaTheme="minorEastAsia" w:hAnsi="Cambria Math"/>
-                  <w:i/>
-                </w:rPr>
-              </m:ctrlPr>
-            </m:accPr>
-            <m:e>
-              <m:r>
-                <w:rPr>
-                  <w:rFonts w:ascii="Cambria Math" w:eastAsiaTheme="minorEastAsia" w:hAnsi="Cambria Math"/>
-                </w:rPr>
-                <m:t>r</m:t>
-              </m:r>
-            </m:e>
-          </m:acc>
-          <m:r>
-            <w:rPr>
-              <w:rFonts w:ascii="Cambria Math" w:eastAsiaTheme="minorEastAsia" w:hAnsi="Cambria Math"/>
-            </w:rPr>
-            <m:t>=[</m:t>
-          </m:r>
-          <m:sSub>
-            <m:sSubPr>
-              <m:ctrlPr>
-                <w:rPr>
-                  <w:rFonts w:ascii="Cambria Math" w:eastAsia="Cambria Math" w:hAnsi="Cambria Math" w:cs="Cambria Math"/>
-                  <w:i/>
-                </w:rPr>
-              </m:ctrlPr>
-            </m:sSubPr>
-            <m:e>
-              <m:r>
-                <w:rPr>
-                  <w:rFonts w:ascii="Cambria Math" w:eastAsia="Cambria Math" w:hAnsi="Cambria Math" w:cs="Cambria Math"/>
-                </w:rPr>
-                <m:t>F</m:t>
-              </m:r>
-            </m:e>
-            <m:sub>
-              <m:r>
-                <w:rPr>
-                  <w:rFonts w:ascii="Cambria Math" w:eastAsia="Cambria Math" w:hAnsi="Cambria Math" w:cs="Cambria Math"/>
-                </w:rPr>
-                <m:t>yFL</m:t>
-              </m:r>
-            </m:sub>
-          </m:sSub>
-          <m:func>
-            <m:funcPr>
-              <m:ctrlPr>
-                <w:rPr>
-                  <w:rFonts w:ascii="Cambria Math" w:eastAsia="Cambria Math" w:hAnsi="Cambria Math" w:cs="Cambria Math"/>
-                  <w:i/>
-                </w:rPr>
-              </m:ctrlPr>
-            </m:funcPr>
-            <m:fName>
-              <m:r>
-                <m:rPr>
-                  <m:sty m:val="p"/>
-                </m:rPr>
-                <w:rPr>
-                  <w:rFonts w:ascii="Cambria Math" w:eastAsia="Cambria Math" w:hAnsi="Cambria Math" w:cs="Cambria Math"/>
-                </w:rPr>
-                <m:t>cos</m:t>
-              </m:r>
-            </m:fName>
-            <m:e>
-              <m:sSub>
-                <m:sSubPr>
-                  <m:ctrlPr>
-                    <w:rPr>
-                      <w:rFonts w:ascii="Cambria Math" w:hAnsi="Cambria Math"/>
-                      <w:i/>
-                    </w:rPr>
-                  </m:ctrlPr>
-                </m:sSubPr>
-                <m:e>
-                  <m:r>
-                    <w:rPr>
-                      <w:rFonts w:ascii="Cambria Math" w:hAnsi="Cambria Math"/>
-                    </w:rPr>
-                    <m:t>θ</m:t>
-                  </m:r>
-                </m:e>
-                <m:sub>
-                  <m:r>
-                    <w:rPr>
-                      <w:rFonts w:ascii="Cambria Math" w:hAnsi="Cambria Math"/>
-                    </w:rPr>
-                    <m:t>FL</m:t>
-                  </m:r>
-                </m:sub>
-              </m:sSub>
-            </m:e>
-          </m:func>
           <m:r>
             <w:rPr>
               <w:rFonts w:ascii="Cambria Math" w:eastAsia="Cambria Math" w:hAnsi="Cambria Math" w:cs="Cambria Math"/>
             </w:rPr>
-            <m:t>+</m:t>
-          </m:r>
-          <m:sSub>
-            <m:sSubPr>
-              <m:ctrlPr>
-                <w:rPr>
-                  <w:rFonts w:ascii="Cambria Math" w:eastAsia="Cambria Math" w:hAnsi="Cambria Math" w:cs="Cambria Math"/>
-                  <w:i/>
-                </w:rPr>
-              </m:ctrlPr>
-            </m:sSubPr>
-            <m:e>
-              <m:r>
-                <w:rPr>
-                  <w:rFonts w:ascii="Cambria Math" w:eastAsia="Cambria Math" w:hAnsi="Cambria Math" w:cs="Cambria Math"/>
-                </w:rPr>
-                <m:t>F</m:t>
-              </m:r>
-            </m:e>
-            <m:sub>
-              <m:r>
-                <w:rPr>
-                  <w:rFonts w:ascii="Cambria Math" w:eastAsia="Cambria Math" w:hAnsi="Cambria Math" w:cs="Cambria Math"/>
-                </w:rPr>
-                <m:t>yFR</m:t>
-              </m:r>
-            </m:sub>
-          </m:sSub>
-          <m:func>
-            <m:funcPr>
-              <m:ctrlPr>
-                <w:rPr>
-                  <w:rFonts w:ascii="Cambria Math" w:eastAsia="Cambria Math" w:hAnsi="Cambria Math" w:cs="Cambria Math"/>
-                  <w:i/>
-                </w:rPr>
-              </m:ctrlPr>
-            </m:funcPr>
-            <m:fName>
-              <m:r>
-                <m:rPr>
-                  <m:sty m:val="p"/>
-                </m:rPr>
-                <w:rPr>
-                  <w:rFonts w:ascii="Cambria Math" w:eastAsia="Cambria Math" w:hAnsi="Cambria Math" w:cs="Cambria Math"/>
-                </w:rPr>
-                <m:t>cos</m:t>
-              </m:r>
-            </m:fName>
-            <m:e>
-              <m:sSub>
-                <m:sSubPr>
-                  <m:ctrlPr>
-                    <w:rPr>
-                      <w:rFonts w:ascii="Cambria Math" w:hAnsi="Cambria Math"/>
-                      <w:i/>
-                    </w:rPr>
-                  </m:ctrlPr>
-                </m:sSubPr>
-                <m:e>
-                  <m:r>
-                    <w:rPr>
-                      <w:rFonts w:ascii="Cambria Math" w:hAnsi="Cambria Math"/>
-                    </w:rPr>
-                    <m:t>θ</m:t>
-                  </m:r>
-                </m:e>
-                <m:sub>
-                  <m:r>
-                    <w:rPr>
-                      <w:rFonts w:ascii="Cambria Math" w:hAnsi="Cambria Math"/>
-                    </w:rPr>
-                    <m:t>FR</m:t>
-                  </m:r>
-                </m:sub>
-              </m:sSub>
-            </m:e>
-          </m:func>
-          <m:r>
-            <w:rPr>
-              <w:rFonts w:ascii="Cambria Math" w:eastAsia="Cambria Math" w:hAnsi="Cambria Math" w:cs="Cambria Math"/>
-            </w:rPr>
-            <m:t>+</m:t>
-          </m:r>
-          <m:sSub>
-            <m:sSubPr>
-              <m:ctrlPr>
-                <w:rPr>
-                  <w:rFonts w:ascii="Cambria Math" w:eastAsia="Cambria Math" w:hAnsi="Cambria Math" w:cs="Cambria Math"/>
-                  <w:i/>
-                </w:rPr>
-              </m:ctrlPr>
-            </m:sSubPr>
-            <m:e>
-              <m:r>
-                <w:rPr>
-                  <w:rFonts w:ascii="Cambria Math" w:eastAsia="Cambria Math" w:hAnsi="Cambria Math" w:cs="Cambria Math"/>
-                </w:rPr>
-                <m:t>F</m:t>
-              </m:r>
-            </m:e>
-            <m:sub>
-              <m:r>
-                <w:rPr>
-                  <w:rFonts w:ascii="Cambria Math" w:eastAsia="Cambria Math" w:hAnsi="Cambria Math" w:cs="Cambria Math"/>
-                </w:rPr>
-                <m:t>xFL</m:t>
-              </m:r>
-            </m:sub>
-          </m:sSub>
-          <m:func>
-            <m:funcPr>
-              <m:ctrlPr>
-                <w:rPr>
-                  <w:rFonts w:ascii="Cambria Math" w:eastAsia="Cambria Math" w:hAnsi="Cambria Math" w:cs="Cambria Math"/>
-                  <w:i/>
-                </w:rPr>
-              </m:ctrlPr>
-            </m:funcPr>
-            <m:fName>
-              <m:r>
-                <m:rPr>
-                  <m:sty m:val="p"/>
-                </m:rPr>
-                <w:rPr>
-                  <w:rFonts w:ascii="Cambria Math" w:eastAsia="Cambria Math" w:hAnsi="Cambria Math" w:cs="Cambria Math"/>
-                </w:rPr>
-                <m:t>s</m:t>
-              </m:r>
-              <m:r>
-                <m:rPr>
-                  <m:sty m:val="p"/>
-                </m:rPr>
-                <w:rPr>
-                  <w:rFonts w:ascii="Cambria Math" w:eastAsia="Cambria Math" w:hAnsi="Cambria Math" w:cs="Cambria Math"/>
-                </w:rPr>
-                <m:t>in</m:t>
-              </m:r>
-            </m:fName>
-            <m:e>
-              <m:sSub>
-                <m:sSubPr>
-                  <m:ctrlPr>
-                    <w:rPr>
-                      <w:rFonts w:ascii="Cambria Math" w:hAnsi="Cambria Math"/>
-                      <w:i/>
-                    </w:rPr>
-                  </m:ctrlPr>
-                </m:sSubPr>
-                <m:e>
-                  <m:r>
-                    <w:rPr>
-                      <w:rFonts w:ascii="Cambria Math" w:hAnsi="Cambria Math"/>
-                    </w:rPr>
-                    <m:t>θ</m:t>
-                  </m:r>
-                </m:e>
-                <m:sub>
-                  <m:r>
-                    <w:rPr>
-                      <w:rFonts w:ascii="Cambria Math" w:hAnsi="Cambria Math"/>
-                    </w:rPr>
-                    <m:t>FL</m:t>
-                  </m:r>
-                </m:sub>
-              </m:sSub>
-            </m:e>
-          </m:func>
-          <m:r>
-            <w:rPr>
-              <w:rFonts w:ascii="Cambria Math" w:eastAsia="Cambria Math" w:hAnsi="Cambria Math" w:cs="Cambria Math"/>
-            </w:rPr>
-            <m:t>+</m:t>
-          </m:r>
-          <m:sSub>
-            <m:sSubPr>
-              <m:ctrlPr>
-                <w:rPr>
-                  <w:rFonts w:ascii="Cambria Math" w:eastAsia="Cambria Math" w:hAnsi="Cambria Math" w:cs="Cambria Math"/>
-                  <w:i/>
-                </w:rPr>
-              </m:ctrlPr>
-            </m:sSubPr>
-            <m:e>
-              <m:r>
-                <w:rPr>
-                  <w:rFonts w:ascii="Cambria Math" w:eastAsia="Cambria Math" w:hAnsi="Cambria Math" w:cs="Cambria Math"/>
-                </w:rPr>
-                <m:t>F</m:t>
-              </m:r>
-            </m:e>
-            <m:sub>
-              <m:r>
-                <w:rPr>
-                  <w:rFonts w:ascii="Cambria Math" w:eastAsia="Cambria Math" w:hAnsi="Cambria Math" w:cs="Cambria Math"/>
-                </w:rPr>
-                <m:t>xFR</m:t>
-              </m:r>
-            </m:sub>
-          </m:sSub>
-          <m:func>
-            <m:funcPr>
-              <m:ctrlPr>
-                <w:rPr>
-                  <w:rFonts w:ascii="Cambria Math" w:eastAsia="Cambria Math" w:hAnsi="Cambria Math" w:cs="Cambria Math"/>
-                  <w:i/>
-                </w:rPr>
-              </m:ctrlPr>
-            </m:funcPr>
-            <m:fName>
-              <m:r>
-                <m:rPr>
-                  <m:sty m:val="p"/>
-                </m:rPr>
-                <w:rPr>
-                  <w:rFonts w:ascii="Cambria Math" w:eastAsia="Cambria Math" w:hAnsi="Cambria Math" w:cs="Cambria Math"/>
-                </w:rPr>
-                <m:t>s</m:t>
-              </m:r>
-              <m:r>
-                <m:rPr>
-                  <m:sty m:val="p"/>
-                </m:rPr>
-                <w:rPr>
-                  <w:rFonts w:ascii="Cambria Math" w:eastAsia="Cambria Math" w:hAnsi="Cambria Math" w:cs="Cambria Math"/>
-                </w:rPr>
-                <m:t>in</m:t>
-              </m:r>
-            </m:fName>
-            <m:e>
-              <m:sSub>
-                <m:sSubPr>
-                  <m:ctrlPr>
-                    <w:rPr>
-                      <w:rFonts w:ascii="Cambria Math" w:hAnsi="Cambria Math"/>
-                      <w:i/>
-                    </w:rPr>
-                  </m:ctrlPr>
-                </m:sSubPr>
-                <m:e>
-                  <m:r>
-                    <w:rPr>
-                      <w:rFonts w:ascii="Cambria Math" w:hAnsi="Cambria Math"/>
-                    </w:rPr>
-                    <m:t>θ</m:t>
-                  </m:r>
-                </m:e>
-                <m:sub>
-                  <m:r>
-                    <w:rPr>
-                      <w:rFonts w:ascii="Cambria Math" w:hAnsi="Cambria Math"/>
-                    </w:rPr>
-                    <m:t>FR</m:t>
-                  </m:r>
-                </m:sub>
-              </m:sSub>
-            </m:e>
-          </m:func>
-          <m:r>
-            <w:rPr>
-              <w:rFonts w:ascii="Cambria Math" w:eastAsiaTheme="minorEastAsia" w:hAnsi="Cambria Math"/>
-            </w:rPr>
-            <m:t>] + [</m:t>
-          </m:r>
-          <m:sSub>
-            <m:sSubPr>
-              <m:ctrlPr>
-                <w:rPr>
-                  <w:rFonts w:ascii="Cambria Math" w:eastAsia="Cambria Math" w:hAnsi="Cambria Math" w:cs="Cambria Math"/>
-                  <w:i/>
-                </w:rPr>
-              </m:ctrlPr>
-            </m:sSubPr>
-            <m:e>
-              <m:r>
-                <w:rPr>
-                  <w:rFonts w:ascii="Cambria Math" w:eastAsia="Cambria Math" w:hAnsi="Cambria Math" w:cs="Cambria Math"/>
-                </w:rPr>
-                <m:t>F</m:t>
-              </m:r>
-            </m:e>
-            <m:sub>
-              <m:r>
-                <w:rPr>
-                  <w:rFonts w:ascii="Cambria Math" w:eastAsia="Cambria Math" w:hAnsi="Cambria Math" w:cs="Cambria Math"/>
-                </w:rPr>
-                <m:t>yFL</m:t>
-              </m:r>
-            </m:sub>
-          </m:sSub>
-          <m:func>
-            <m:funcPr>
-              <m:ctrlPr>
-                <w:rPr>
-                  <w:rFonts w:ascii="Cambria Math" w:eastAsia="Cambria Math" w:hAnsi="Cambria Math" w:cs="Cambria Math"/>
-                  <w:i/>
-                </w:rPr>
-              </m:ctrlPr>
-            </m:funcPr>
-            <m:fName>
-              <m:r>
-                <m:rPr>
-                  <m:sty m:val="p"/>
-                </m:rPr>
-                <w:rPr>
-                  <w:rFonts w:ascii="Cambria Math" w:eastAsia="Cambria Math" w:hAnsi="Cambria Math" w:cs="Cambria Math"/>
-                </w:rPr>
-                <m:t>s</m:t>
-              </m:r>
-              <m:r>
-                <m:rPr>
-                  <m:sty m:val="p"/>
-                </m:rPr>
-                <w:rPr>
-                  <w:rFonts w:ascii="Cambria Math" w:eastAsia="Cambria Math" w:hAnsi="Cambria Math" w:cs="Cambria Math"/>
-                </w:rPr>
-                <m:t>in</m:t>
-              </m:r>
-            </m:fName>
-            <m:e>
-              <m:sSub>
-                <m:sSubPr>
-                  <m:ctrlPr>
-                    <w:rPr>
-                      <w:rFonts w:ascii="Cambria Math" w:hAnsi="Cambria Math"/>
-                      <w:i/>
-                    </w:rPr>
-                  </m:ctrlPr>
-                </m:sSubPr>
-                <m:e>
-                  <m:r>
-                    <w:rPr>
-                      <w:rFonts w:ascii="Cambria Math" w:hAnsi="Cambria Math"/>
-                    </w:rPr>
-                    <m:t>θ</m:t>
-                  </m:r>
-                </m:e>
-                <m:sub>
-                  <m:r>
-                    <w:rPr>
-                      <w:rFonts w:ascii="Cambria Math" w:hAnsi="Cambria Math"/>
-                    </w:rPr>
-                    <m:t>FL</m:t>
-                  </m:r>
-                </m:sub>
-              </m:sSub>
-            </m:e>
-          </m:func>
-          <m:r>
-            <w:rPr>
-              <w:rFonts w:ascii="Cambria Math" w:eastAsia="Cambria Math" w:hAnsi="Cambria Math" w:cs="Cambria Math"/>
-            </w:rPr>
-            <m:t>-</m:t>
-          </m:r>
-          <m:sSub>
-            <m:sSubPr>
-              <m:ctrlPr>
-                <w:rPr>
-                  <w:rFonts w:ascii="Cambria Math" w:eastAsia="Cambria Math" w:hAnsi="Cambria Math" w:cs="Cambria Math"/>
-                  <w:i/>
-                </w:rPr>
-              </m:ctrlPr>
-            </m:sSubPr>
-            <m:e>
-              <m:r>
-                <w:rPr>
-                  <w:rFonts w:ascii="Cambria Math" w:eastAsia="Cambria Math" w:hAnsi="Cambria Math" w:cs="Cambria Math"/>
-                </w:rPr>
-                <m:t>F</m:t>
-              </m:r>
-            </m:e>
-            <m:sub>
-              <m:r>
-                <w:rPr>
-                  <w:rFonts w:ascii="Cambria Math" w:eastAsia="Cambria Math" w:hAnsi="Cambria Math" w:cs="Cambria Math"/>
-                </w:rPr>
-                <m:t>yFR</m:t>
-              </m:r>
-            </m:sub>
-          </m:sSub>
-          <m:func>
-            <m:funcPr>
-              <m:ctrlPr>
-                <w:rPr>
-                  <w:rFonts w:ascii="Cambria Math" w:eastAsia="Cambria Math" w:hAnsi="Cambria Math" w:cs="Cambria Math"/>
-                  <w:i/>
-                </w:rPr>
-              </m:ctrlPr>
-            </m:funcPr>
-            <m:fName>
-              <m:r>
-                <m:rPr>
-                  <m:sty m:val="p"/>
-                </m:rPr>
-                <w:rPr>
-                  <w:rFonts w:ascii="Cambria Math" w:eastAsia="Cambria Math" w:hAnsi="Cambria Math" w:cs="Cambria Math"/>
-                </w:rPr>
-                <m:t>s</m:t>
-              </m:r>
-              <m:r>
-                <m:rPr>
-                  <m:sty m:val="p"/>
-                </m:rPr>
-                <w:rPr>
-                  <w:rFonts w:ascii="Cambria Math" w:eastAsia="Cambria Math" w:hAnsi="Cambria Math" w:cs="Cambria Math"/>
-                </w:rPr>
-                <m:t>in</m:t>
-              </m:r>
-            </m:fName>
-            <m:e>
-              <m:sSub>
-                <m:sSubPr>
-                  <m:ctrlPr>
-                    <w:rPr>
-                      <w:rFonts w:ascii="Cambria Math" w:hAnsi="Cambria Math"/>
-                      <w:i/>
-                    </w:rPr>
-                  </m:ctrlPr>
-                </m:sSubPr>
-                <m:e>
-                  <m:r>
-                    <w:rPr>
-                      <w:rFonts w:ascii="Cambria Math" w:hAnsi="Cambria Math"/>
-                    </w:rPr>
-                    <m:t>θ</m:t>
-                  </m:r>
-                </m:e>
-                <m:sub>
-                  <m:r>
-                    <w:rPr>
-                      <w:rFonts w:ascii="Cambria Math" w:hAnsi="Cambria Math"/>
-                    </w:rPr>
-                    <m:t>FR</m:t>
-                  </m:r>
-                </m:sub>
-              </m:sSub>
-            </m:e>
-          </m:func>
-          <m:r>
-            <w:rPr>
-              <w:rFonts w:ascii="Cambria Math" w:eastAsiaTheme="minorEastAsia" w:hAnsi="Cambria Math"/>
-            </w:rPr>
-            <m:t>]</m:t>
+            <m:t>=</m:t>
           </m:r>
         </m:oMath>
       </m:oMathPara>
@@ -2328,13 +836,7 @@
                 <w:rPr>
                   <w:rFonts w:ascii="Cambria Math" w:eastAsia="Cambria Math" w:hAnsi="Cambria Math" w:cs="Cambria Math"/>
                 </w:rPr>
-                <m:t>x</m:t>
-              </m:r>
-              <m:r>
-                <w:rPr>
-                  <w:rFonts w:ascii="Cambria Math" w:eastAsia="Cambria Math" w:hAnsi="Cambria Math" w:cs="Cambria Math"/>
-                </w:rPr>
-                <m:t>i</m:t>
+                <m:t>xi</m:t>
               </m:r>
             </m:sub>
           </m:sSub>
@@ -2392,13 +894,7 @@
                 <w:rPr>
                   <w:rFonts w:ascii="Cambria Math" w:eastAsia="Cambria Math" w:hAnsi="Cambria Math" w:cs="Cambria Math"/>
                 </w:rPr>
-                <m:t>r</m:t>
-              </m:r>
-              <m:r>
-                <w:rPr>
-                  <w:rFonts w:ascii="Cambria Math" w:eastAsia="Cambria Math" w:hAnsi="Cambria Math" w:cs="Cambria Math"/>
-                </w:rPr>
-                <m:t>i</m:t>
+                <m:t>ri</m:t>
               </m:r>
             </m:sub>
           </m:sSub>
@@ -2432,25 +928,7 @@
             <w:rPr>
               <w:rFonts w:ascii="Cambria Math" w:eastAsia="Cambria Math" w:hAnsi="Cambria Math" w:cs="Cambria Math"/>
             </w:rPr>
-            <m:t xml:space="preserve">, </m:t>
-          </m:r>
-          <m:r>
-            <w:rPr>
-              <w:rFonts w:ascii="Cambria Math" w:eastAsia="Cambria Math" w:hAnsi="Cambria Math" w:cs="Cambria Math"/>
-            </w:rPr>
-            <m:t>i</m:t>
-          </m:r>
-          <m:r>
-            <w:rPr>
-              <w:rFonts w:ascii="Cambria Math" w:eastAsia="Cambria Math" w:hAnsi="Cambria Math" w:cs="Cambria Math"/>
-            </w:rPr>
-            <m:t>=0:3</m:t>
-          </m:r>
-          <m:r>
-            <w:rPr>
-              <w:rFonts w:ascii="Cambria Math" w:eastAsia="Cambria Math" w:hAnsi="Cambria Math" w:cs="Cambria Math"/>
-            </w:rPr>
-            <m:t>→FL, FR, RL, RR</m:t>
+            <m:t>, i=0:3→FL, FR, RL, RR</m:t>
           </m:r>
           <m:r>
             <w:rPr>
@@ -2897,13 +1375,7 @@
                 <w:rPr>
                   <w:rFonts w:ascii="Cambria Math" w:hAnsi="Cambria Math"/>
                 </w:rPr>
-                <m:t>out</m:t>
-              </m:r>
-              <m:r>
-                <w:rPr>
-                  <w:rFonts w:ascii="Cambria Math" w:hAnsi="Cambria Math"/>
-                </w:rPr>
-                <m:t>side</m:t>
+                <m:t>outside</m:t>
               </m:r>
             </m:sub>
           </m:sSub>
@@ -3226,6 +1698,26 @@
           <w:rFonts w:eastAsiaTheme="minorEastAsia"/>
         </w:rPr>
       </w:pPr>
+      <w:r>
+        <w:rPr>
+          <w:rFonts w:eastAsiaTheme="minorEastAsia"/>
+        </w:rPr>
+        <w:t>Tire Forces to Body Forces:</w:t>
+      </w:r>
+    </w:p>
+    <w:p>
+      <w:pPr>
+        <w:rPr>
+          <w:rFonts w:eastAsiaTheme="minorEastAsia"/>
+        </w:rPr>
+      </w:pPr>
+    </w:p>
+    <w:p>
+      <w:pPr>
+        <w:rPr>
+          <w:rFonts w:eastAsiaTheme="minorEastAsia"/>
+        </w:rPr>
+      </w:pPr>
     </w:p>
     <w:p>
       <w:pPr>
@@ -3235,64 +1727,1427 @@
       </w:pPr>
       <w:r>
         <w:rPr>
-          <w:noProof/>
+          <w:rFonts w:eastAsiaTheme="minorEastAsia"/>
         </w:rPr>
-        <w:drawing>
-          <wp:anchor distT="0" distB="0" distL="114300" distR="114300" simplePos="0" relativeHeight="251658240" behindDoc="0" locked="0" layoutInCell="1" allowOverlap="1" wp14:anchorId="0AB29824" wp14:editId="26ACA521">
-            <wp:simplePos x="0" y="0"/>
-            <wp:positionH relativeFrom="margin">
-              <wp:align>left</wp:align>
-            </wp:positionH>
-            <wp:positionV relativeFrom="page">
-              <wp:posOffset>766445</wp:posOffset>
-            </wp:positionV>
-            <wp:extent cx="2856700" cy="1581150"/>
-            <wp:effectExtent l="0" t="0" r="1270" b="0"/>
-            <wp:wrapNone/>
-            <wp:docPr id="1" name="Picture 1" descr="Diagram&#10;&#10;Description automatically generated"/>
-            <wp:cNvGraphicFramePr>
-              <a:graphicFrameLocks xmlns:a="http://schemas.openxmlformats.org/drawingml/2006/main" noChangeAspect="1"/>
-            </wp:cNvGraphicFramePr>
-            <a:graphic xmlns:a="http://schemas.openxmlformats.org/drawingml/2006/main">
-              <a:graphicData uri="http://schemas.openxmlformats.org/drawingml/2006/picture">
-                <pic:pic xmlns:pic="http://schemas.openxmlformats.org/drawingml/2006/picture">
-                  <pic:nvPicPr>
-                    <pic:cNvPr id="1" name="Picture 1" descr="Diagram&#10;&#10;Description automatically generated"/>
-                    <pic:cNvPicPr/>
-                  </pic:nvPicPr>
-                  <pic:blipFill>
-                    <a:blip r:embed="rId4">
-                      <a:extLst>
-                        <a:ext uri="{28A0092B-C50C-407E-A947-70E740481C1C}">
-                          <a14:useLocalDpi xmlns:a14="http://schemas.microsoft.com/office/drawing/2010/main" val="0"/>
-                        </a:ext>
-                      </a:extLst>
-                    </a:blip>
-                    <a:stretch>
-                      <a:fillRect/>
-                    </a:stretch>
-                  </pic:blipFill>
-                  <pic:spPr>
-                    <a:xfrm>
-                      <a:off x="0" y="0"/>
-                      <a:ext cx="2856700" cy="1581150"/>
-                    </a:xfrm>
-                    <a:prstGeom prst="rect">
-                      <a:avLst/>
-                    </a:prstGeom>
-                  </pic:spPr>
-                </pic:pic>
-              </a:graphicData>
-            </a:graphic>
-            <wp14:sizeRelH relativeFrom="page">
-              <wp14:pctWidth>0</wp14:pctWidth>
-            </wp14:sizeRelH>
-            <wp14:sizeRelV relativeFrom="page">
-              <wp14:pctHeight>0</wp14:pctHeight>
-            </wp14:sizeRelV>
-          </wp:anchor>
-        </w:drawing>
+        <w:t>Body Forces:</w:t>
       </w:r>
+    </w:p>
+    <w:p>
+      <w:pPr>
+        <w:rPr>
+          <w:rFonts w:eastAsiaTheme="minorEastAsia"/>
+        </w:rPr>
+      </w:pPr>
+      <m:oMathPara>
+        <m:oMath>
+          <m:r>
+            <w:rPr>
+              <w:rFonts w:ascii="Cambria Math" w:eastAsiaTheme="minorEastAsia" w:hAnsi="Cambria Math"/>
+            </w:rPr>
+            <m:t>m</m:t>
+          </m:r>
+          <m:sSub>
+            <m:sSubPr>
+              <m:ctrlPr>
+                <w:rPr>
+                  <w:rFonts w:ascii="Cambria Math" w:eastAsia="Cambria Math" w:hAnsi="Cambria Math" w:cs="Cambria Math"/>
+                  <w:i/>
+                </w:rPr>
+              </m:ctrlPr>
+            </m:sSubPr>
+            <m:e>
+              <m:r>
+                <w:rPr>
+                  <w:rFonts w:ascii="Cambria Math" w:eastAsia="Cambria Math" w:hAnsi="Cambria Math" w:cs="Cambria Math"/>
+                </w:rPr>
+                <m:t>a</m:t>
+              </m:r>
+            </m:e>
+            <m:sub>
+              <m:r>
+                <w:rPr>
+                  <w:rFonts w:ascii="Cambria Math" w:eastAsia="Cambria Math" w:hAnsi="Cambria Math" w:cs="Cambria Math"/>
+                </w:rPr>
+                <m:t>x</m:t>
+              </m:r>
+            </m:sub>
+          </m:sSub>
+          <m:r>
+            <w:rPr>
+              <w:rFonts w:ascii="Cambria Math" w:eastAsia="Cambria Math" w:hAnsi="Cambria Math" w:cs="Cambria Math"/>
+            </w:rPr>
+            <m:t>=</m:t>
+          </m:r>
+          <m:sSub>
+            <m:sSubPr>
+              <m:ctrlPr>
+                <w:rPr>
+                  <w:rFonts w:ascii="Cambria Math" w:eastAsia="Cambria Math" w:hAnsi="Cambria Math" w:cs="Cambria Math"/>
+                  <w:i/>
+                </w:rPr>
+              </m:ctrlPr>
+            </m:sSubPr>
+            <m:e>
+              <m:r>
+                <w:rPr>
+                  <w:rFonts w:ascii="Cambria Math" w:eastAsia="Cambria Math" w:hAnsi="Cambria Math" w:cs="Cambria Math"/>
+                </w:rPr>
+                <m:t>F</m:t>
+              </m:r>
+            </m:e>
+            <m:sub>
+              <m:r>
+                <w:rPr>
+                  <w:rFonts w:ascii="Cambria Math" w:eastAsia="Cambria Math" w:hAnsi="Cambria Math" w:cs="Cambria Math"/>
+                </w:rPr>
+                <m:t>xFL</m:t>
+              </m:r>
+            </m:sub>
+          </m:sSub>
+          <m:func>
+            <m:funcPr>
+              <m:ctrlPr>
+                <w:rPr>
+                  <w:rFonts w:ascii="Cambria Math" w:eastAsia="Cambria Math" w:hAnsi="Cambria Math" w:cs="Cambria Math"/>
+                  <w:i/>
+                </w:rPr>
+              </m:ctrlPr>
+            </m:funcPr>
+            <m:fName>
+              <m:r>
+                <m:rPr>
+                  <m:sty m:val="p"/>
+                </m:rPr>
+                <w:rPr>
+                  <w:rFonts w:ascii="Cambria Math" w:eastAsia="Cambria Math" w:hAnsi="Cambria Math" w:cs="Cambria Math"/>
+                </w:rPr>
+                <m:t>cos</m:t>
+              </m:r>
+            </m:fName>
+            <m:e>
+              <m:sSub>
+                <m:sSubPr>
+                  <m:ctrlPr>
+                    <w:rPr>
+                      <w:rFonts w:ascii="Cambria Math" w:hAnsi="Cambria Math"/>
+                      <w:i/>
+                    </w:rPr>
+                  </m:ctrlPr>
+                </m:sSubPr>
+                <m:e>
+                  <m:r>
+                    <w:rPr>
+                      <w:rFonts w:ascii="Cambria Math" w:hAnsi="Cambria Math"/>
+                    </w:rPr>
+                    <m:t>θ</m:t>
+                  </m:r>
+                </m:e>
+                <m:sub>
+                  <m:r>
+                    <w:rPr>
+                      <w:rFonts w:ascii="Cambria Math" w:hAnsi="Cambria Math"/>
+                    </w:rPr>
+                    <m:t>FL</m:t>
+                  </m:r>
+                </m:sub>
+              </m:sSub>
+            </m:e>
+          </m:func>
+          <m:r>
+            <w:rPr>
+              <w:rFonts w:ascii="Cambria Math" w:eastAsia="Cambria Math" w:hAnsi="Cambria Math" w:cs="Cambria Math"/>
+            </w:rPr>
+            <m:t>+</m:t>
+          </m:r>
+          <m:sSub>
+            <m:sSubPr>
+              <m:ctrlPr>
+                <w:rPr>
+                  <w:rFonts w:ascii="Cambria Math" w:eastAsia="Cambria Math" w:hAnsi="Cambria Math" w:cs="Cambria Math"/>
+                  <w:i/>
+                </w:rPr>
+              </m:ctrlPr>
+            </m:sSubPr>
+            <m:e>
+              <m:r>
+                <w:rPr>
+                  <w:rFonts w:ascii="Cambria Math" w:eastAsia="Cambria Math" w:hAnsi="Cambria Math" w:cs="Cambria Math"/>
+                </w:rPr>
+                <m:t>F</m:t>
+              </m:r>
+            </m:e>
+            <m:sub>
+              <m:r>
+                <w:rPr>
+                  <w:rFonts w:ascii="Cambria Math" w:eastAsia="Cambria Math" w:hAnsi="Cambria Math" w:cs="Cambria Math"/>
+                </w:rPr>
+                <m:t>xFR</m:t>
+              </m:r>
+            </m:sub>
+          </m:sSub>
+          <m:func>
+            <m:funcPr>
+              <m:ctrlPr>
+                <w:rPr>
+                  <w:rFonts w:ascii="Cambria Math" w:eastAsia="Cambria Math" w:hAnsi="Cambria Math" w:cs="Cambria Math"/>
+                  <w:i/>
+                </w:rPr>
+              </m:ctrlPr>
+            </m:funcPr>
+            <m:fName>
+              <m:r>
+                <m:rPr>
+                  <m:sty m:val="p"/>
+                </m:rPr>
+                <w:rPr>
+                  <w:rFonts w:ascii="Cambria Math" w:eastAsia="Cambria Math" w:hAnsi="Cambria Math" w:cs="Cambria Math"/>
+                </w:rPr>
+                <m:t>cos</m:t>
+              </m:r>
+            </m:fName>
+            <m:e>
+              <m:sSub>
+                <m:sSubPr>
+                  <m:ctrlPr>
+                    <w:rPr>
+                      <w:rFonts w:ascii="Cambria Math" w:hAnsi="Cambria Math"/>
+                      <w:i/>
+                    </w:rPr>
+                  </m:ctrlPr>
+                </m:sSubPr>
+                <m:e>
+                  <m:r>
+                    <w:rPr>
+                      <w:rFonts w:ascii="Cambria Math" w:hAnsi="Cambria Math"/>
+                    </w:rPr>
+                    <m:t>θ</m:t>
+                  </m:r>
+                </m:e>
+                <m:sub>
+                  <m:r>
+                    <w:rPr>
+                      <w:rFonts w:ascii="Cambria Math" w:hAnsi="Cambria Math"/>
+                    </w:rPr>
+                    <m:t>FR</m:t>
+                  </m:r>
+                </m:sub>
+              </m:sSub>
+            </m:e>
+          </m:func>
+          <m:r>
+            <w:rPr>
+              <w:rFonts w:ascii="Cambria Math" w:eastAsia="Cambria Math" w:hAnsi="Cambria Math" w:cs="Cambria Math"/>
+            </w:rPr>
+            <m:t>+</m:t>
+          </m:r>
+          <m:sSub>
+            <m:sSubPr>
+              <m:ctrlPr>
+                <w:rPr>
+                  <w:rFonts w:ascii="Cambria Math" w:eastAsia="Cambria Math" w:hAnsi="Cambria Math" w:cs="Cambria Math"/>
+                  <w:i/>
+                </w:rPr>
+              </m:ctrlPr>
+            </m:sSubPr>
+            <m:e>
+              <m:r>
+                <w:rPr>
+                  <w:rFonts w:ascii="Cambria Math" w:eastAsia="Cambria Math" w:hAnsi="Cambria Math" w:cs="Cambria Math"/>
+                </w:rPr>
+                <m:t>F</m:t>
+              </m:r>
+            </m:e>
+            <m:sub>
+              <m:r>
+                <w:rPr>
+                  <w:rFonts w:ascii="Cambria Math" w:eastAsia="Cambria Math" w:hAnsi="Cambria Math" w:cs="Cambria Math"/>
+                </w:rPr>
+                <m:t>xRL</m:t>
+              </m:r>
+            </m:sub>
+          </m:sSub>
+          <m:r>
+            <w:rPr>
+              <w:rFonts w:ascii="Cambria Math" w:eastAsia="Cambria Math" w:hAnsi="Cambria Math" w:cs="Cambria Math"/>
+            </w:rPr>
+            <m:t>+</m:t>
+          </m:r>
+          <m:sSub>
+            <m:sSubPr>
+              <m:ctrlPr>
+                <w:rPr>
+                  <w:rFonts w:ascii="Cambria Math" w:eastAsia="Cambria Math" w:hAnsi="Cambria Math" w:cs="Cambria Math"/>
+                  <w:i/>
+                </w:rPr>
+              </m:ctrlPr>
+            </m:sSubPr>
+            <m:e>
+              <m:r>
+                <w:rPr>
+                  <w:rFonts w:ascii="Cambria Math" w:eastAsia="Cambria Math" w:hAnsi="Cambria Math" w:cs="Cambria Math"/>
+                </w:rPr>
+                <m:t>F</m:t>
+              </m:r>
+            </m:e>
+            <m:sub>
+              <m:r>
+                <w:rPr>
+                  <w:rFonts w:ascii="Cambria Math" w:eastAsia="Cambria Math" w:hAnsi="Cambria Math" w:cs="Cambria Math"/>
+                </w:rPr>
+                <m:t>xRR</m:t>
+              </m:r>
+            </m:sub>
+          </m:sSub>
+          <m:r>
+            <w:rPr>
+              <w:rFonts w:ascii="Cambria Math" w:eastAsia="Cambria Math" w:hAnsi="Cambria Math" w:cs="Cambria Math"/>
+            </w:rPr>
+            <m:t>-</m:t>
+          </m:r>
+          <m:sSub>
+            <m:sSubPr>
+              <m:ctrlPr>
+                <w:rPr>
+                  <w:rFonts w:ascii="Cambria Math" w:eastAsia="Cambria Math" w:hAnsi="Cambria Math" w:cs="Cambria Math"/>
+                  <w:i/>
+                </w:rPr>
+              </m:ctrlPr>
+            </m:sSubPr>
+            <m:e>
+              <m:r>
+                <w:rPr>
+                  <w:rFonts w:ascii="Cambria Math" w:eastAsia="Cambria Math" w:hAnsi="Cambria Math" w:cs="Cambria Math"/>
+                </w:rPr>
+                <m:t>F</m:t>
+              </m:r>
+            </m:e>
+            <m:sub>
+              <m:r>
+                <w:rPr>
+                  <w:rFonts w:ascii="Cambria Math" w:eastAsia="Cambria Math" w:hAnsi="Cambria Math" w:cs="Cambria Math"/>
+                </w:rPr>
+                <m:t>yFL</m:t>
+              </m:r>
+            </m:sub>
+          </m:sSub>
+          <m:func>
+            <m:funcPr>
+              <m:ctrlPr>
+                <w:rPr>
+                  <w:rFonts w:ascii="Cambria Math" w:eastAsia="Cambria Math" w:hAnsi="Cambria Math" w:cs="Cambria Math"/>
+                  <w:i/>
+                </w:rPr>
+              </m:ctrlPr>
+            </m:funcPr>
+            <m:fName>
+              <m:r>
+                <m:rPr>
+                  <m:sty m:val="p"/>
+                </m:rPr>
+                <w:rPr>
+                  <w:rFonts w:ascii="Cambria Math" w:eastAsia="Cambria Math" w:hAnsi="Cambria Math" w:cs="Cambria Math"/>
+                </w:rPr>
+                <m:t>sin</m:t>
+              </m:r>
+            </m:fName>
+            <m:e>
+              <m:sSub>
+                <m:sSubPr>
+                  <m:ctrlPr>
+                    <w:rPr>
+                      <w:rFonts w:ascii="Cambria Math" w:hAnsi="Cambria Math"/>
+                      <w:i/>
+                    </w:rPr>
+                  </m:ctrlPr>
+                </m:sSubPr>
+                <m:e>
+                  <m:r>
+                    <w:rPr>
+                      <w:rFonts w:ascii="Cambria Math" w:hAnsi="Cambria Math"/>
+                    </w:rPr>
+                    <m:t>θ</m:t>
+                  </m:r>
+                </m:e>
+                <m:sub>
+                  <m:r>
+                    <w:rPr>
+                      <w:rFonts w:ascii="Cambria Math" w:hAnsi="Cambria Math"/>
+                    </w:rPr>
+                    <m:t>FL</m:t>
+                  </m:r>
+                </m:sub>
+              </m:sSub>
+            </m:e>
+          </m:func>
+          <m:r>
+            <w:rPr>
+              <w:rFonts w:ascii="Cambria Math" w:eastAsia="Cambria Math" w:hAnsi="Cambria Math" w:cs="Cambria Math"/>
+            </w:rPr>
+            <m:t>-</m:t>
+          </m:r>
+          <m:sSub>
+            <m:sSubPr>
+              <m:ctrlPr>
+                <w:rPr>
+                  <w:rFonts w:ascii="Cambria Math" w:eastAsia="Cambria Math" w:hAnsi="Cambria Math" w:cs="Cambria Math"/>
+                  <w:i/>
+                </w:rPr>
+              </m:ctrlPr>
+            </m:sSubPr>
+            <m:e>
+              <m:r>
+                <w:rPr>
+                  <w:rFonts w:ascii="Cambria Math" w:eastAsia="Cambria Math" w:hAnsi="Cambria Math" w:cs="Cambria Math"/>
+                </w:rPr>
+                <m:t>F</m:t>
+              </m:r>
+            </m:e>
+            <m:sub>
+              <m:r>
+                <w:rPr>
+                  <w:rFonts w:ascii="Cambria Math" w:eastAsia="Cambria Math" w:hAnsi="Cambria Math" w:cs="Cambria Math"/>
+                </w:rPr>
+                <m:t>yFR</m:t>
+              </m:r>
+            </m:sub>
+          </m:sSub>
+          <m:func>
+            <m:funcPr>
+              <m:ctrlPr>
+                <w:rPr>
+                  <w:rFonts w:ascii="Cambria Math" w:eastAsia="Cambria Math" w:hAnsi="Cambria Math" w:cs="Cambria Math"/>
+                  <w:i/>
+                </w:rPr>
+              </m:ctrlPr>
+            </m:funcPr>
+            <m:fName>
+              <m:r>
+                <m:rPr>
+                  <m:sty m:val="p"/>
+                </m:rPr>
+                <w:rPr>
+                  <w:rFonts w:ascii="Cambria Math" w:eastAsia="Cambria Math" w:hAnsi="Cambria Math" w:cs="Cambria Math"/>
+                </w:rPr>
+                <m:t>sin</m:t>
+              </m:r>
+            </m:fName>
+            <m:e>
+              <m:sSub>
+                <m:sSubPr>
+                  <m:ctrlPr>
+                    <w:rPr>
+                      <w:rFonts w:ascii="Cambria Math" w:hAnsi="Cambria Math"/>
+                      <w:i/>
+                    </w:rPr>
+                  </m:ctrlPr>
+                </m:sSubPr>
+                <m:e>
+                  <m:r>
+                    <w:rPr>
+                      <w:rFonts w:ascii="Cambria Math" w:hAnsi="Cambria Math"/>
+                    </w:rPr>
+                    <m:t>θ</m:t>
+                  </m:r>
+                </m:e>
+                <m:sub>
+                  <m:r>
+                    <w:rPr>
+                      <w:rFonts w:ascii="Cambria Math" w:hAnsi="Cambria Math"/>
+                    </w:rPr>
+                    <m:t>FR</m:t>
+                  </m:r>
+                </m:sub>
+              </m:sSub>
+            </m:e>
+          </m:func>
+        </m:oMath>
+      </m:oMathPara>
+    </w:p>
+    <w:p>
+      <w:pPr>
+        <w:rPr>
+          <w:rFonts w:eastAsiaTheme="minorEastAsia"/>
+        </w:rPr>
+      </w:pPr>
+      <m:oMathPara>
+        <m:oMath>
+          <m:r>
+            <w:rPr>
+              <w:rFonts w:ascii="Cambria Math" w:eastAsiaTheme="minorEastAsia" w:hAnsi="Cambria Math"/>
+            </w:rPr>
+            <m:t>m</m:t>
+          </m:r>
+          <m:sSub>
+            <m:sSubPr>
+              <m:ctrlPr>
+                <w:rPr>
+                  <w:rFonts w:ascii="Cambria Math" w:eastAsia="Cambria Math" w:hAnsi="Cambria Math" w:cs="Cambria Math"/>
+                  <w:i/>
+                </w:rPr>
+              </m:ctrlPr>
+            </m:sSubPr>
+            <m:e>
+              <m:r>
+                <w:rPr>
+                  <w:rFonts w:ascii="Cambria Math" w:eastAsia="Cambria Math" w:hAnsi="Cambria Math" w:cs="Cambria Math"/>
+                </w:rPr>
+                <m:t>a</m:t>
+              </m:r>
+            </m:e>
+            <m:sub>
+              <m:r>
+                <w:rPr>
+                  <w:rFonts w:ascii="Cambria Math" w:eastAsia="Cambria Math" w:hAnsi="Cambria Math" w:cs="Cambria Math"/>
+                </w:rPr>
+                <m:t>y</m:t>
+              </m:r>
+            </m:sub>
+          </m:sSub>
+          <m:r>
+            <w:rPr>
+              <w:rFonts w:ascii="Cambria Math" w:eastAsia="Cambria Math" w:hAnsi="Cambria Math" w:cs="Cambria Math"/>
+            </w:rPr>
+            <m:t>=</m:t>
+          </m:r>
+          <m:sSub>
+            <m:sSubPr>
+              <m:ctrlPr>
+                <w:rPr>
+                  <w:rFonts w:ascii="Cambria Math" w:eastAsia="Cambria Math" w:hAnsi="Cambria Math" w:cs="Cambria Math"/>
+                  <w:i/>
+                </w:rPr>
+              </m:ctrlPr>
+            </m:sSubPr>
+            <m:e>
+              <m:r>
+                <w:rPr>
+                  <w:rFonts w:ascii="Cambria Math" w:eastAsia="Cambria Math" w:hAnsi="Cambria Math" w:cs="Cambria Math"/>
+                </w:rPr>
+                <m:t>F</m:t>
+              </m:r>
+            </m:e>
+            <m:sub>
+              <m:r>
+                <w:rPr>
+                  <w:rFonts w:ascii="Cambria Math" w:eastAsia="Cambria Math" w:hAnsi="Cambria Math" w:cs="Cambria Math"/>
+                </w:rPr>
+                <m:t>yFL</m:t>
+              </m:r>
+            </m:sub>
+          </m:sSub>
+          <m:func>
+            <m:funcPr>
+              <m:ctrlPr>
+                <w:rPr>
+                  <w:rFonts w:ascii="Cambria Math" w:eastAsia="Cambria Math" w:hAnsi="Cambria Math" w:cs="Cambria Math"/>
+                  <w:i/>
+                </w:rPr>
+              </m:ctrlPr>
+            </m:funcPr>
+            <m:fName>
+              <m:r>
+                <m:rPr>
+                  <m:sty m:val="p"/>
+                </m:rPr>
+                <w:rPr>
+                  <w:rFonts w:ascii="Cambria Math" w:eastAsia="Cambria Math" w:hAnsi="Cambria Math" w:cs="Cambria Math"/>
+                </w:rPr>
+                <m:t>cos</m:t>
+              </m:r>
+            </m:fName>
+            <m:e>
+              <m:sSub>
+                <m:sSubPr>
+                  <m:ctrlPr>
+                    <w:rPr>
+                      <w:rFonts w:ascii="Cambria Math" w:hAnsi="Cambria Math"/>
+                      <w:i/>
+                    </w:rPr>
+                  </m:ctrlPr>
+                </m:sSubPr>
+                <m:e>
+                  <m:r>
+                    <w:rPr>
+                      <w:rFonts w:ascii="Cambria Math" w:hAnsi="Cambria Math"/>
+                    </w:rPr>
+                    <m:t>θ</m:t>
+                  </m:r>
+                </m:e>
+                <m:sub>
+                  <m:r>
+                    <w:rPr>
+                      <w:rFonts w:ascii="Cambria Math" w:hAnsi="Cambria Math"/>
+                    </w:rPr>
+                    <m:t>FL</m:t>
+                  </m:r>
+                </m:sub>
+              </m:sSub>
+            </m:e>
+          </m:func>
+          <m:r>
+            <w:rPr>
+              <w:rFonts w:ascii="Cambria Math" w:eastAsia="Cambria Math" w:hAnsi="Cambria Math" w:cs="Cambria Math"/>
+            </w:rPr>
+            <m:t>+</m:t>
+          </m:r>
+          <m:sSub>
+            <m:sSubPr>
+              <m:ctrlPr>
+                <w:rPr>
+                  <w:rFonts w:ascii="Cambria Math" w:eastAsia="Cambria Math" w:hAnsi="Cambria Math" w:cs="Cambria Math"/>
+                  <w:i/>
+                </w:rPr>
+              </m:ctrlPr>
+            </m:sSubPr>
+            <m:e>
+              <m:r>
+                <w:rPr>
+                  <w:rFonts w:ascii="Cambria Math" w:eastAsia="Cambria Math" w:hAnsi="Cambria Math" w:cs="Cambria Math"/>
+                </w:rPr>
+                <m:t>F</m:t>
+              </m:r>
+            </m:e>
+            <m:sub>
+              <m:r>
+                <w:rPr>
+                  <w:rFonts w:ascii="Cambria Math" w:eastAsia="Cambria Math" w:hAnsi="Cambria Math" w:cs="Cambria Math"/>
+                </w:rPr>
+                <m:t>yFR</m:t>
+              </m:r>
+            </m:sub>
+          </m:sSub>
+          <m:func>
+            <m:funcPr>
+              <m:ctrlPr>
+                <w:rPr>
+                  <w:rFonts w:ascii="Cambria Math" w:eastAsia="Cambria Math" w:hAnsi="Cambria Math" w:cs="Cambria Math"/>
+                  <w:i/>
+                </w:rPr>
+              </m:ctrlPr>
+            </m:funcPr>
+            <m:fName>
+              <m:r>
+                <m:rPr>
+                  <m:sty m:val="p"/>
+                </m:rPr>
+                <w:rPr>
+                  <w:rFonts w:ascii="Cambria Math" w:eastAsia="Cambria Math" w:hAnsi="Cambria Math" w:cs="Cambria Math"/>
+                </w:rPr>
+                <m:t>cos</m:t>
+              </m:r>
+            </m:fName>
+            <m:e>
+              <m:sSub>
+                <m:sSubPr>
+                  <m:ctrlPr>
+                    <w:rPr>
+                      <w:rFonts w:ascii="Cambria Math" w:hAnsi="Cambria Math"/>
+                      <w:i/>
+                    </w:rPr>
+                  </m:ctrlPr>
+                </m:sSubPr>
+                <m:e>
+                  <m:r>
+                    <w:rPr>
+                      <w:rFonts w:ascii="Cambria Math" w:hAnsi="Cambria Math"/>
+                    </w:rPr>
+                    <m:t>θ</m:t>
+                  </m:r>
+                </m:e>
+                <m:sub>
+                  <m:r>
+                    <w:rPr>
+                      <w:rFonts w:ascii="Cambria Math" w:hAnsi="Cambria Math"/>
+                    </w:rPr>
+                    <m:t>FR</m:t>
+                  </m:r>
+                </m:sub>
+              </m:sSub>
+            </m:e>
+          </m:func>
+          <m:r>
+            <w:rPr>
+              <w:rFonts w:ascii="Cambria Math" w:eastAsia="Cambria Math" w:hAnsi="Cambria Math" w:cs="Cambria Math"/>
+            </w:rPr>
+            <m:t>+</m:t>
+          </m:r>
+          <m:sSub>
+            <m:sSubPr>
+              <m:ctrlPr>
+                <w:rPr>
+                  <w:rFonts w:ascii="Cambria Math" w:eastAsia="Cambria Math" w:hAnsi="Cambria Math" w:cs="Cambria Math"/>
+                  <w:i/>
+                </w:rPr>
+              </m:ctrlPr>
+            </m:sSubPr>
+            <m:e>
+              <m:r>
+                <w:rPr>
+                  <w:rFonts w:ascii="Cambria Math" w:eastAsia="Cambria Math" w:hAnsi="Cambria Math" w:cs="Cambria Math"/>
+                </w:rPr>
+                <m:t>F</m:t>
+              </m:r>
+            </m:e>
+            <m:sub>
+              <m:r>
+                <w:rPr>
+                  <w:rFonts w:ascii="Cambria Math" w:eastAsia="Cambria Math" w:hAnsi="Cambria Math" w:cs="Cambria Math"/>
+                </w:rPr>
+                <m:t>yRL</m:t>
+              </m:r>
+            </m:sub>
+          </m:sSub>
+          <m:r>
+            <w:rPr>
+              <w:rFonts w:ascii="Cambria Math" w:eastAsia="Cambria Math" w:hAnsi="Cambria Math" w:cs="Cambria Math"/>
+            </w:rPr>
+            <m:t>+</m:t>
+          </m:r>
+          <m:sSub>
+            <m:sSubPr>
+              <m:ctrlPr>
+                <w:rPr>
+                  <w:rFonts w:ascii="Cambria Math" w:eastAsia="Cambria Math" w:hAnsi="Cambria Math" w:cs="Cambria Math"/>
+                  <w:i/>
+                </w:rPr>
+              </m:ctrlPr>
+            </m:sSubPr>
+            <m:e>
+              <m:r>
+                <w:rPr>
+                  <w:rFonts w:ascii="Cambria Math" w:eastAsia="Cambria Math" w:hAnsi="Cambria Math" w:cs="Cambria Math"/>
+                </w:rPr>
+                <m:t>F</m:t>
+              </m:r>
+            </m:e>
+            <m:sub>
+              <m:r>
+                <w:rPr>
+                  <w:rFonts w:ascii="Cambria Math" w:eastAsia="Cambria Math" w:hAnsi="Cambria Math" w:cs="Cambria Math"/>
+                </w:rPr>
+                <m:t>yRR</m:t>
+              </m:r>
+            </m:sub>
+          </m:sSub>
+          <m:r>
+            <w:rPr>
+              <w:rFonts w:ascii="Cambria Math" w:eastAsia="Cambria Math" w:hAnsi="Cambria Math" w:cs="Cambria Math"/>
+            </w:rPr>
+            <m:t>+</m:t>
+          </m:r>
+          <m:sSub>
+            <m:sSubPr>
+              <m:ctrlPr>
+                <w:rPr>
+                  <w:rFonts w:ascii="Cambria Math" w:eastAsia="Cambria Math" w:hAnsi="Cambria Math" w:cs="Cambria Math"/>
+                  <w:i/>
+                </w:rPr>
+              </m:ctrlPr>
+            </m:sSubPr>
+            <m:e>
+              <m:r>
+                <w:rPr>
+                  <w:rFonts w:ascii="Cambria Math" w:eastAsia="Cambria Math" w:hAnsi="Cambria Math" w:cs="Cambria Math"/>
+                </w:rPr>
+                <m:t>F</m:t>
+              </m:r>
+            </m:e>
+            <m:sub>
+              <m:r>
+                <w:rPr>
+                  <w:rFonts w:ascii="Cambria Math" w:eastAsia="Cambria Math" w:hAnsi="Cambria Math" w:cs="Cambria Math"/>
+                </w:rPr>
+                <m:t>xFL</m:t>
+              </m:r>
+            </m:sub>
+          </m:sSub>
+          <m:func>
+            <m:funcPr>
+              <m:ctrlPr>
+                <w:rPr>
+                  <w:rFonts w:ascii="Cambria Math" w:eastAsia="Cambria Math" w:hAnsi="Cambria Math" w:cs="Cambria Math"/>
+                  <w:i/>
+                </w:rPr>
+              </m:ctrlPr>
+            </m:funcPr>
+            <m:fName>
+              <m:r>
+                <m:rPr>
+                  <m:sty m:val="p"/>
+                </m:rPr>
+                <w:rPr>
+                  <w:rFonts w:ascii="Cambria Math" w:eastAsia="Cambria Math" w:hAnsi="Cambria Math" w:cs="Cambria Math"/>
+                </w:rPr>
+                <m:t>sin</m:t>
+              </m:r>
+            </m:fName>
+            <m:e>
+              <m:sSub>
+                <m:sSubPr>
+                  <m:ctrlPr>
+                    <w:rPr>
+                      <w:rFonts w:ascii="Cambria Math" w:hAnsi="Cambria Math"/>
+                      <w:i/>
+                    </w:rPr>
+                  </m:ctrlPr>
+                </m:sSubPr>
+                <m:e>
+                  <m:r>
+                    <w:rPr>
+                      <w:rFonts w:ascii="Cambria Math" w:hAnsi="Cambria Math"/>
+                    </w:rPr>
+                    <m:t>θ</m:t>
+                  </m:r>
+                </m:e>
+                <m:sub>
+                  <m:r>
+                    <w:rPr>
+                      <w:rFonts w:ascii="Cambria Math" w:hAnsi="Cambria Math"/>
+                    </w:rPr>
+                    <m:t>FL</m:t>
+                  </m:r>
+                </m:sub>
+              </m:sSub>
+            </m:e>
+          </m:func>
+          <m:r>
+            <w:rPr>
+              <w:rFonts w:ascii="Cambria Math" w:eastAsia="Cambria Math" w:hAnsi="Cambria Math" w:cs="Cambria Math"/>
+            </w:rPr>
+            <m:t>+</m:t>
+          </m:r>
+          <m:sSub>
+            <m:sSubPr>
+              <m:ctrlPr>
+                <w:rPr>
+                  <w:rFonts w:ascii="Cambria Math" w:eastAsia="Cambria Math" w:hAnsi="Cambria Math" w:cs="Cambria Math"/>
+                  <w:i/>
+                </w:rPr>
+              </m:ctrlPr>
+            </m:sSubPr>
+            <m:e>
+              <m:r>
+                <w:rPr>
+                  <w:rFonts w:ascii="Cambria Math" w:eastAsia="Cambria Math" w:hAnsi="Cambria Math" w:cs="Cambria Math"/>
+                </w:rPr>
+                <m:t>F</m:t>
+              </m:r>
+            </m:e>
+            <m:sub>
+              <m:r>
+                <w:rPr>
+                  <w:rFonts w:ascii="Cambria Math" w:eastAsia="Cambria Math" w:hAnsi="Cambria Math" w:cs="Cambria Math"/>
+                </w:rPr>
+                <m:t>xFR</m:t>
+              </m:r>
+            </m:sub>
+          </m:sSub>
+          <m:func>
+            <m:funcPr>
+              <m:ctrlPr>
+                <w:rPr>
+                  <w:rFonts w:ascii="Cambria Math" w:eastAsia="Cambria Math" w:hAnsi="Cambria Math" w:cs="Cambria Math"/>
+                  <w:i/>
+                </w:rPr>
+              </m:ctrlPr>
+            </m:funcPr>
+            <m:fName>
+              <m:r>
+                <m:rPr>
+                  <m:sty m:val="p"/>
+                </m:rPr>
+                <w:rPr>
+                  <w:rFonts w:ascii="Cambria Math" w:eastAsia="Cambria Math" w:hAnsi="Cambria Math" w:cs="Cambria Math"/>
+                </w:rPr>
+                <m:t>sin</m:t>
+              </m:r>
+            </m:fName>
+            <m:e>
+              <m:sSub>
+                <m:sSubPr>
+                  <m:ctrlPr>
+                    <w:rPr>
+                      <w:rFonts w:ascii="Cambria Math" w:hAnsi="Cambria Math"/>
+                      <w:i/>
+                    </w:rPr>
+                  </m:ctrlPr>
+                </m:sSubPr>
+                <m:e>
+                  <m:r>
+                    <w:rPr>
+                      <w:rFonts w:ascii="Cambria Math" w:hAnsi="Cambria Math"/>
+                    </w:rPr>
+                    <m:t>θ</m:t>
+                  </m:r>
+                </m:e>
+                <m:sub>
+                  <m:r>
+                    <w:rPr>
+                      <w:rFonts w:ascii="Cambria Math" w:hAnsi="Cambria Math"/>
+                    </w:rPr>
+                    <m:t>FR</m:t>
+                  </m:r>
+                </m:sub>
+              </m:sSub>
+            </m:e>
+          </m:func>
+        </m:oMath>
+      </m:oMathPara>
+    </w:p>
+    <w:p>
+      <w:pPr>
+        <w:rPr>
+          <w:rFonts w:eastAsiaTheme="minorEastAsia"/>
+        </w:rPr>
+      </w:pPr>
+      <m:oMathPara>
+        <m:oMath>
+          <m:sSub>
+            <m:sSubPr>
+              <m:ctrlPr>
+                <w:rPr>
+                  <w:rFonts w:ascii="Cambria Math" w:eastAsiaTheme="minorEastAsia" w:hAnsi="Cambria Math"/>
+                  <w:i/>
+                </w:rPr>
+              </m:ctrlPr>
+            </m:sSubPr>
+            <m:e>
+              <m:r>
+                <w:rPr>
+                  <w:rFonts w:ascii="Cambria Math" w:eastAsiaTheme="minorEastAsia" w:hAnsi="Cambria Math"/>
+                </w:rPr>
+                <m:t>I</m:t>
+              </m:r>
+            </m:e>
+            <m:sub>
+              <m:r>
+                <w:rPr>
+                  <w:rFonts w:ascii="Cambria Math" w:eastAsiaTheme="minorEastAsia" w:hAnsi="Cambria Math"/>
+                </w:rPr>
+                <m:t>z</m:t>
+              </m:r>
+            </m:sub>
+          </m:sSub>
+          <m:acc>
+            <m:accPr>
+              <m:chr m:val="̇"/>
+              <m:ctrlPr>
+                <w:rPr>
+                  <w:rFonts w:ascii="Cambria Math" w:eastAsiaTheme="minorEastAsia" w:hAnsi="Cambria Math"/>
+                  <w:i/>
+                </w:rPr>
+              </m:ctrlPr>
+            </m:accPr>
+            <m:e>
+              <m:r>
+                <w:rPr>
+                  <w:rFonts w:ascii="Cambria Math" w:eastAsiaTheme="minorEastAsia" w:hAnsi="Cambria Math"/>
+                </w:rPr>
+                <m:t>r</m:t>
+              </m:r>
+            </m:e>
+          </m:acc>
+          <m:r>
+            <w:rPr>
+              <w:rFonts w:ascii="Cambria Math" w:eastAsiaTheme="minorEastAsia" w:hAnsi="Cambria Math"/>
+            </w:rPr>
+            <m:t>=[</m:t>
+          </m:r>
+          <m:sSub>
+            <m:sSubPr>
+              <m:ctrlPr>
+                <w:rPr>
+                  <w:rFonts w:ascii="Cambria Math" w:eastAsia="Cambria Math" w:hAnsi="Cambria Math" w:cs="Cambria Math"/>
+                  <w:i/>
+                </w:rPr>
+              </m:ctrlPr>
+            </m:sSubPr>
+            <m:e>
+              <m:r>
+                <w:rPr>
+                  <w:rFonts w:ascii="Cambria Math" w:eastAsia="Cambria Math" w:hAnsi="Cambria Math" w:cs="Cambria Math"/>
+                </w:rPr>
+                <m:t>F</m:t>
+              </m:r>
+            </m:e>
+            <m:sub>
+              <m:r>
+                <w:rPr>
+                  <w:rFonts w:ascii="Cambria Math" w:eastAsia="Cambria Math" w:hAnsi="Cambria Math" w:cs="Cambria Math"/>
+                </w:rPr>
+                <m:t>yFL</m:t>
+              </m:r>
+            </m:sub>
+          </m:sSub>
+          <m:func>
+            <m:funcPr>
+              <m:ctrlPr>
+                <w:rPr>
+                  <w:rFonts w:ascii="Cambria Math" w:eastAsia="Cambria Math" w:hAnsi="Cambria Math" w:cs="Cambria Math"/>
+                  <w:i/>
+                </w:rPr>
+              </m:ctrlPr>
+            </m:funcPr>
+            <m:fName>
+              <m:r>
+                <m:rPr>
+                  <m:sty m:val="p"/>
+                </m:rPr>
+                <w:rPr>
+                  <w:rFonts w:ascii="Cambria Math" w:eastAsia="Cambria Math" w:hAnsi="Cambria Math" w:cs="Cambria Math"/>
+                </w:rPr>
+                <m:t>cos</m:t>
+              </m:r>
+            </m:fName>
+            <m:e>
+              <m:sSub>
+                <m:sSubPr>
+                  <m:ctrlPr>
+                    <w:rPr>
+                      <w:rFonts w:ascii="Cambria Math" w:hAnsi="Cambria Math"/>
+                      <w:i/>
+                    </w:rPr>
+                  </m:ctrlPr>
+                </m:sSubPr>
+                <m:e>
+                  <m:r>
+                    <w:rPr>
+                      <w:rFonts w:ascii="Cambria Math" w:hAnsi="Cambria Math"/>
+                    </w:rPr>
+                    <m:t>θ</m:t>
+                  </m:r>
+                </m:e>
+                <m:sub>
+                  <m:r>
+                    <w:rPr>
+                      <w:rFonts w:ascii="Cambria Math" w:hAnsi="Cambria Math"/>
+                    </w:rPr>
+                    <m:t>FL</m:t>
+                  </m:r>
+                </m:sub>
+              </m:sSub>
+            </m:e>
+          </m:func>
+          <m:r>
+            <w:rPr>
+              <w:rFonts w:ascii="Cambria Math" w:eastAsia="Cambria Math" w:hAnsi="Cambria Math" w:cs="Cambria Math"/>
+            </w:rPr>
+            <m:t>+</m:t>
+          </m:r>
+          <m:sSub>
+            <m:sSubPr>
+              <m:ctrlPr>
+                <w:rPr>
+                  <w:rFonts w:ascii="Cambria Math" w:eastAsia="Cambria Math" w:hAnsi="Cambria Math" w:cs="Cambria Math"/>
+                  <w:i/>
+                </w:rPr>
+              </m:ctrlPr>
+            </m:sSubPr>
+            <m:e>
+              <m:r>
+                <w:rPr>
+                  <w:rFonts w:ascii="Cambria Math" w:eastAsia="Cambria Math" w:hAnsi="Cambria Math" w:cs="Cambria Math"/>
+                </w:rPr>
+                <m:t>F</m:t>
+              </m:r>
+            </m:e>
+            <m:sub>
+              <m:r>
+                <w:rPr>
+                  <w:rFonts w:ascii="Cambria Math" w:eastAsia="Cambria Math" w:hAnsi="Cambria Math" w:cs="Cambria Math"/>
+                </w:rPr>
+                <m:t>yFR</m:t>
+              </m:r>
+            </m:sub>
+          </m:sSub>
+          <m:func>
+            <m:funcPr>
+              <m:ctrlPr>
+                <w:rPr>
+                  <w:rFonts w:ascii="Cambria Math" w:eastAsia="Cambria Math" w:hAnsi="Cambria Math" w:cs="Cambria Math"/>
+                  <w:i/>
+                </w:rPr>
+              </m:ctrlPr>
+            </m:funcPr>
+            <m:fName>
+              <m:r>
+                <m:rPr>
+                  <m:sty m:val="p"/>
+                </m:rPr>
+                <w:rPr>
+                  <w:rFonts w:ascii="Cambria Math" w:eastAsia="Cambria Math" w:hAnsi="Cambria Math" w:cs="Cambria Math"/>
+                </w:rPr>
+                <m:t>cos</m:t>
+              </m:r>
+            </m:fName>
+            <m:e>
+              <m:sSub>
+                <m:sSubPr>
+                  <m:ctrlPr>
+                    <w:rPr>
+                      <w:rFonts w:ascii="Cambria Math" w:hAnsi="Cambria Math"/>
+                      <w:i/>
+                    </w:rPr>
+                  </m:ctrlPr>
+                </m:sSubPr>
+                <m:e>
+                  <m:r>
+                    <w:rPr>
+                      <w:rFonts w:ascii="Cambria Math" w:hAnsi="Cambria Math"/>
+                    </w:rPr>
+                    <m:t>θ</m:t>
+                  </m:r>
+                </m:e>
+                <m:sub>
+                  <m:r>
+                    <w:rPr>
+                      <w:rFonts w:ascii="Cambria Math" w:hAnsi="Cambria Math"/>
+                    </w:rPr>
+                    <m:t>FR</m:t>
+                  </m:r>
+                </m:sub>
+              </m:sSub>
+            </m:e>
+          </m:func>
+          <m:r>
+            <w:rPr>
+              <w:rFonts w:ascii="Cambria Math" w:eastAsia="Cambria Math" w:hAnsi="Cambria Math" w:cs="Cambria Math"/>
+            </w:rPr>
+            <m:t>+</m:t>
+          </m:r>
+          <m:sSub>
+            <m:sSubPr>
+              <m:ctrlPr>
+                <w:rPr>
+                  <w:rFonts w:ascii="Cambria Math" w:eastAsia="Cambria Math" w:hAnsi="Cambria Math" w:cs="Cambria Math"/>
+                  <w:i/>
+                </w:rPr>
+              </m:ctrlPr>
+            </m:sSubPr>
+            <m:e>
+              <m:r>
+                <w:rPr>
+                  <w:rFonts w:ascii="Cambria Math" w:eastAsia="Cambria Math" w:hAnsi="Cambria Math" w:cs="Cambria Math"/>
+                </w:rPr>
+                <m:t>F</m:t>
+              </m:r>
+            </m:e>
+            <m:sub>
+              <m:r>
+                <w:rPr>
+                  <w:rFonts w:ascii="Cambria Math" w:eastAsia="Cambria Math" w:hAnsi="Cambria Math" w:cs="Cambria Math"/>
+                </w:rPr>
+                <m:t>xFL</m:t>
+              </m:r>
+            </m:sub>
+          </m:sSub>
+          <m:func>
+            <m:funcPr>
+              <m:ctrlPr>
+                <w:rPr>
+                  <w:rFonts w:ascii="Cambria Math" w:eastAsia="Cambria Math" w:hAnsi="Cambria Math" w:cs="Cambria Math"/>
+                  <w:i/>
+                </w:rPr>
+              </m:ctrlPr>
+            </m:funcPr>
+            <m:fName>
+              <m:r>
+                <m:rPr>
+                  <m:sty m:val="p"/>
+                </m:rPr>
+                <w:rPr>
+                  <w:rFonts w:ascii="Cambria Math" w:eastAsia="Cambria Math" w:hAnsi="Cambria Math" w:cs="Cambria Math"/>
+                </w:rPr>
+                <m:t>sin</m:t>
+              </m:r>
+            </m:fName>
+            <m:e>
+              <m:sSub>
+                <m:sSubPr>
+                  <m:ctrlPr>
+                    <w:rPr>
+                      <w:rFonts w:ascii="Cambria Math" w:hAnsi="Cambria Math"/>
+                      <w:i/>
+                    </w:rPr>
+                  </m:ctrlPr>
+                </m:sSubPr>
+                <m:e>
+                  <m:r>
+                    <w:rPr>
+                      <w:rFonts w:ascii="Cambria Math" w:hAnsi="Cambria Math"/>
+                    </w:rPr>
+                    <m:t>θ</m:t>
+                  </m:r>
+                </m:e>
+                <m:sub>
+                  <m:r>
+                    <w:rPr>
+                      <w:rFonts w:ascii="Cambria Math" w:hAnsi="Cambria Math"/>
+                    </w:rPr>
+                    <m:t>FL</m:t>
+                  </m:r>
+                </m:sub>
+              </m:sSub>
+            </m:e>
+          </m:func>
+          <m:r>
+            <w:rPr>
+              <w:rFonts w:ascii="Cambria Math" w:eastAsia="Cambria Math" w:hAnsi="Cambria Math" w:cs="Cambria Math"/>
+            </w:rPr>
+            <m:t>+</m:t>
+          </m:r>
+          <m:sSub>
+            <m:sSubPr>
+              <m:ctrlPr>
+                <w:rPr>
+                  <w:rFonts w:ascii="Cambria Math" w:eastAsia="Cambria Math" w:hAnsi="Cambria Math" w:cs="Cambria Math"/>
+                  <w:i/>
+                </w:rPr>
+              </m:ctrlPr>
+            </m:sSubPr>
+            <m:e>
+              <m:r>
+                <w:rPr>
+                  <w:rFonts w:ascii="Cambria Math" w:eastAsia="Cambria Math" w:hAnsi="Cambria Math" w:cs="Cambria Math"/>
+                </w:rPr>
+                <m:t>F</m:t>
+              </m:r>
+            </m:e>
+            <m:sub>
+              <m:r>
+                <w:rPr>
+                  <w:rFonts w:ascii="Cambria Math" w:eastAsia="Cambria Math" w:hAnsi="Cambria Math" w:cs="Cambria Math"/>
+                </w:rPr>
+                <m:t>xFR</m:t>
+              </m:r>
+            </m:sub>
+          </m:sSub>
+          <m:func>
+            <m:funcPr>
+              <m:ctrlPr>
+                <w:rPr>
+                  <w:rFonts w:ascii="Cambria Math" w:eastAsia="Cambria Math" w:hAnsi="Cambria Math" w:cs="Cambria Math"/>
+                  <w:i/>
+                </w:rPr>
+              </m:ctrlPr>
+            </m:funcPr>
+            <m:fName>
+              <m:r>
+                <m:rPr>
+                  <m:sty m:val="p"/>
+                </m:rPr>
+                <w:rPr>
+                  <w:rFonts w:ascii="Cambria Math" w:eastAsia="Cambria Math" w:hAnsi="Cambria Math" w:cs="Cambria Math"/>
+                </w:rPr>
+                <m:t>sin</m:t>
+              </m:r>
+            </m:fName>
+            <m:e>
+              <m:sSub>
+                <m:sSubPr>
+                  <m:ctrlPr>
+                    <w:rPr>
+                      <w:rFonts w:ascii="Cambria Math" w:hAnsi="Cambria Math"/>
+                      <w:i/>
+                    </w:rPr>
+                  </m:ctrlPr>
+                </m:sSubPr>
+                <m:e>
+                  <m:r>
+                    <w:rPr>
+                      <w:rFonts w:ascii="Cambria Math" w:hAnsi="Cambria Math"/>
+                    </w:rPr>
+                    <m:t>θ</m:t>
+                  </m:r>
+                </m:e>
+                <m:sub>
+                  <m:r>
+                    <w:rPr>
+                      <w:rFonts w:ascii="Cambria Math" w:hAnsi="Cambria Math"/>
+                    </w:rPr>
+                    <m:t>FR</m:t>
+                  </m:r>
+                </m:sub>
+              </m:sSub>
+            </m:e>
+          </m:func>
+          <m:r>
+            <w:rPr>
+              <w:rFonts w:ascii="Cambria Math" w:eastAsiaTheme="minorEastAsia" w:hAnsi="Cambria Math"/>
+            </w:rPr>
+            <m:t>] + [</m:t>
+          </m:r>
+          <m:sSub>
+            <m:sSubPr>
+              <m:ctrlPr>
+                <w:rPr>
+                  <w:rFonts w:ascii="Cambria Math" w:eastAsia="Cambria Math" w:hAnsi="Cambria Math" w:cs="Cambria Math"/>
+                  <w:i/>
+                </w:rPr>
+              </m:ctrlPr>
+            </m:sSubPr>
+            <m:e>
+              <m:r>
+                <w:rPr>
+                  <w:rFonts w:ascii="Cambria Math" w:eastAsia="Cambria Math" w:hAnsi="Cambria Math" w:cs="Cambria Math"/>
+                </w:rPr>
+                <m:t>F</m:t>
+              </m:r>
+            </m:e>
+            <m:sub>
+              <m:r>
+                <w:rPr>
+                  <w:rFonts w:ascii="Cambria Math" w:eastAsia="Cambria Math" w:hAnsi="Cambria Math" w:cs="Cambria Math"/>
+                </w:rPr>
+                <m:t>yFL</m:t>
+              </m:r>
+            </m:sub>
+          </m:sSub>
+          <m:func>
+            <m:funcPr>
+              <m:ctrlPr>
+                <w:rPr>
+                  <w:rFonts w:ascii="Cambria Math" w:eastAsia="Cambria Math" w:hAnsi="Cambria Math" w:cs="Cambria Math"/>
+                  <w:i/>
+                </w:rPr>
+              </m:ctrlPr>
+            </m:funcPr>
+            <m:fName>
+              <m:r>
+                <m:rPr>
+                  <m:sty m:val="p"/>
+                </m:rPr>
+                <w:rPr>
+                  <w:rFonts w:ascii="Cambria Math" w:eastAsia="Cambria Math" w:hAnsi="Cambria Math" w:cs="Cambria Math"/>
+                </w:rPr>
+                <m:t>sin</m:t>
+              </m:r>
+            </m:fName>
+            <m:e>
+              <m:sSub>
+                <m:sSubPr>
+                  <m:ctrlPr>
+                    <w:rPr>
+                      <w:rFonts w:ascii="Cambria Math" w:hAnsi="Cambria Math"/>
+                      <w:i/>
+                    </w:rPr>
+                  </m:ctrlPr>
+                </m:sSubPr>
+                <m:e>
+                  <m:r>
+                    <w:rPr>
+                      <w:rFonts w:ascii="Cambria Math" w:hAnsi="Cambria Math"/>
+                    </w:rPr>
+                    <m:t>θ</m:t>
+                  </m:r>
+                </m:e>
+                <m:sub>
+                  <m:r>
+                    <w:rPr>
+                      <w:rFonts w:ascii="Cambria Math" w:hAnsi="Cambria Math"/>
+                    </w:rPr>
+                    <m:t>FL</m:t>
+                  </m:r>
+                </m:sub>
+              </m:sSub>
+            </m:e>
+          </m:func>
+          <m:r>
+            <w:rPr>
+              <w:rFonts w:ascii="Cambria Math" w:eastAsia="Cambria Math" w:hAnsi="Cambria Math" w:cs="Cambria Math"/>
+            </w:rPr>
+            <m:t>-</m:t>
+          </m:r>
+          <m:sSub>
+            <m:sSubPr>
+              <m:ctrlPr>
+                <w:rPr>
+                  <w:rFonts w:ascii="Cambria Math" w:eastAsia="Cambria Math" w:hAnsi="Cambria Math" w:cs="Cambria Math"/>
+                  <w:i/>
+                </w:rPr>
+              </m:ctrlPr>
+            </m:sSubPr>
+            <m:e>
+              <m:r>
+                <w:rPr>
+                  <w:rFonts w:ascii="Cambria Math" w:eastAsia="Cambria Math" w:hAnsi="Cambria Math" w:cs="Cambria Math"/>
+                </w:rPr>
+                <m:t>F</m:t>
+              </m:r>
+            </m:e>
+            <m:sub>
+              <m:r>
+                <w:rPr>
+                  <w:rFonts w:ascii="Cambria Math" w:eastAsia="Cambria Math" w:hAnsi="Cambria Math" w:cs="Cambria Math"/>
+                </w:rPr>
+                <m:t>yFR</m:t>
+              </m:r>
+            </m:sub>
+          </m:sSub>
+          <m:func>
+            <m:funcPr>
+              <m:ctrlPr>
+                <w:rPr>
+                  <w:rFonts w:ascii="Cambria Math" w:eastAsia="Cambria Math" w:hAnsi="Cambria Math" w:cs="Cambria Math"/>
+                  <w:i/>
+                </w:rPr>
+              </m:ctrlPr>
+            </m:funcPr>
+            <m:fName>
+              <m:r>
+                <m:rPr>
+                  <m:sty m:val="p"/>
+                </m:rPr>
+                <w:rPr>
+                  <w:rFonts w:ascii="Cambria Math" w:eastAsia="Cambria Math" w:hAnsi="Cambria Math" w:cs="Cambria Math"/>
+                </w:rPr>
+                <m:t>sin</m:t>
+              </m:r>
+            </m:fName>
+            <m:e>
+              <m:sSub>
+                <m:sSubPr>
+                  <m:ctrlPr>
+                    <w:rPr>
+                      <w:rFonts w:ascii="Cambria Math" w:hAnsi="Cambria Math"/>
+                      <w:i/>
+                    </w:rPr>
+                  </m:ctrlPr>
+                </m:sSubPr>
+                <m:e>
+                  <m:r>
+                    <w:rPr>
+                      <w:rFonts w:ascii="Cambria Math" w:hAnsi="Cambria Math"/>
+                    </w:rPr>
+                    <m:t>θ</m:t>
+                  </m:r>
+                </m:e>
+                <m:sub>
+                  <m:r>
+                    <w:rPr>
+                      <w:rFonts w:ascii="Cambria Math" w:hAnsi="Cambria Math"/>
+                    </w:rPr>
+                    <m:t>FR</m:t>
+                  </m:r>
+                </m:sub>
+              </m:sSub>
+            </m:e>
+          </m:func>
+          <m:r>
+            <w:rPr>
+              <w:rFonts w:ascii="Cambria Math" w:eastAsiaTheme="minorEastAsia" w:hAnsi="Cambria Math"/>
+            </w:rPr>
+            <m:t>]</m:t>
+          </m:r>
+        </m:oMath>
+      </m:oMathPara>
+    </w:p>
+    <w:p>
+      <w:pPr>
+        <w:rPr>
+          <w:rFonts w:eastAsiaTheme="minorEastAsia"/>
+        </w:rPr>
+      </w:pPr>
     </w:p>
     <w:p>
       <w:pPr>
@@ -3489,56 +3344,7 @@
                           <w:rPr>
                             <w:rFonts w:ascii="Cambria Math" w:hAnsi="Cambria Math"/>
                           </w:rPr>
-                          <m:t>FL</m:t>
-                        </m:r>
-                      </m:sub>
-                    </m:sSub>
-                    <m:ctrlPr>
-                      <w:rPr>
-                        <w:rFonts w:ascii="Cambria Math" w:eastAsia="Cambria Math" w:hAnsi="Cambria Math" w:cs="Cambria Math"/>
-                        <w:i/>
-                      </w:rPr>
-                    </m:ctrlPr>
-                  </m:e>
-                </m:mr>
-                <m:mr>
-                  <m:e>
-                    <m:sSub>
-                      <m:sSubPr>
-                        <m:ctrlPr>
-                          <w:rPr>
-                            <w:rFonts w:ascii="Cambria Math" w:hAnsi="Cambria Math"/>
-                            <w:i/>
-                          </w:rPr>
-                        </m:ctrlPr>
-                      </m:sSubPr>
-                      <m:e>
-                        <m:acc>
-                          <m:accPr>
-                            <m:chr m:val="̇"/>
-                            <m:ctrlPr>
-                              <w:rPr>
-                                <w:rFonts w:ascii="Cambria Math" w:hAnsi="Cambria Math"/>
-                                <w:i/>
-                              </w:rPr>
-                            </m:ctrlPr>
-                          </m:accPr>
-                          <m:e>
-                            <m:r>
-                              <w:rPr>
-                                <w:rFonts w:ascii="Cambria Math" w:hAnsi="Cambria Math"/>
-                              </w:rPr>
-                              <m:t>θ</m:t>
-                            </m:r>
-                          </m:e>
-                        </m:acc>
-                      </m:e>
-                      <m:sub>
-                        <m:r>
-                          <w:rPr>
-                            <w:rFonts w:ascii="Cambria Math" w:hAnsi="Cambria Math"/>
-                          </w:rPr>
-                          <m:t>FR</m:t>
+                          <m:t>heading</m:t>
                         </m:r>
                       </m:sub>
                     </m:sSub>
@@ -4569,364 +4375,102 @@
                 </m:mr>
                 <m:mr>
                   <m:e>
-                    <m:r>
-                      <w:rPr>
-                        <w:rFonts w:ascii="Cambria Math" w:eastAsia="Cambria Math" w:hAnsi="Cambria Math" w:cs="Cambria Math"/>
-                      </w:rPr>
-                      <m:t>0</m:t>
-                    </m:r>
-                    <m:ctrlPr>
-                      <w:rPr>
-                        <w:rFonts w:ascii="Cambria Math" w:eastAsia="Cambria Math" w:hAnsi="Cambria Math" w:cs="Cambria Math"/>
-                        <w:i/>
-                      </w:rPr>
-                    </m:ctrlPr>
-                  </m:e>
-                  <m:e>
-                    <m:r>
-                      <w:rPr>
-                        <w:rFonts w:ascii="Cambria Math" w:eastAsia="Cambria Math" w:hAnsi="Cambria Math" w:cs="Cambria Math"/>
-                      </w:rPr>
-                      <m:t>0</m:t>
-                    </m:r>
-                    <m:ctrlPr>
-                      <w:rPr>
-                        <w:rFonts w:ascii="Cambria Math" w:eastAsia="Cambria Math" w:hAnsi="Cambria Math" w:cs="Cambria Math"/>
-                        <w:i/>
-                      </w:rPr>
-                    </m:ctrlPr>
-                  </m:e>
-                  <m:e>
-                    <m:r>
-                      <w:rPr>
-                        <w:rFonts w:ascii="Cambria Math" w:eastAsia="Cambria Math" w:hAnsi="Cambria Math" w:cs="Cambria Math"/>
-                      </w:rPr>
-                      <m:t>0</m:t>
-                    </m:r>
-                    <m:ctrlPr>
-                      <w:rPr>
-                        <w:rFonts w:ascii="Cambria Math" w:eastAsia="Cambria Math" w:hAnsi="Cambria Math" w:cs="Cambria Math"/>
-                        <w:i/>
-                      </w:rPr>
-                    </m:ctrlPr>
-                  </m:e>
-                  <m:e>
-                    <m:r>
-                      <w:rPr>
-                        <w:rFonts w:ascii="Cambria Math" w:eastAsia="Cambria Math" w:hAnsi="Cambria Math" w:cs="Cambria Math"/>
-                      </w:rPr>
-                      <m:t>1</m:t>
-                    </m:r>
-                    <m:ctrlPr>
-                      <w:rPr>
-                        <w:rFonts w:ascii="Cambria Math" w:eastAsia="Cambria Math" w:hAnsi="Cambria Math" w:cs="Cambria Math"/>
-                        <w:i/>
-                      </w:rPr>
-                    </m:ctrlPr>
-                  </m:e>
-                  <m:e>
-                    <m:r>
-                      <w:rPr>
-                        <w:rFonts w:ascii="Cambria Math" w:eastAsia="Cambria Math" w:hAnsi="Cambria Math" w:cs="Cambria Math"/>
-                      </w:rPr>
-                      <m:t>0</m:t>
-                    </m:r>
-                    <m:ctrlPr>
-                      <w:rPr>
-                        <w:rFonts w:ascii="Cambria Math" w:eastAsia="Cambria Math" w:hAnsi="Cambria Math" w:cs="Cambria Math"/>
-                        <w:i/>
-                      </w:rPr>
-                    </m:ctrlPr>
-                  </m:e>
-                  <m:e>
-                    <m:r>
-                      <w:rPr>
-                        <w:rFonts w:ascii="Cambria Math" w:eastAsia="Cambria Math" w:hAnsi="Cambria Math" w:cs="Cambria Math"/>
-                      </w:rPr>
-                      <m:t>0</m:t>
-                    </m:r>
-                    <m:ctrlPr>
-                      <w:rPr>
-                        <w:rFonts w:ascii="Cambria Math" w:eastAsia="Cambria Math" w:hAnsi="Cambria Math" w:cs="Cambria Math"/>
-                        <w:i/>
-                      </w:rPr>
-                    </m:ctrlPr>
-                  </m:e>
-                  <m:e>
-                    <m:r>
-                      <w:rPr>
-                        <w:rFonts w:ascii="Cambria Math" w:eastAsia="Cambria Math" w:hAnsi="Cambria Math" w:cs="Cambria Math"/>
-                      </w:rPr>
-                      <m:t>0</m:t>
-                    </m:r>
-                    <m:ctrlPr>
-                      <w:rPr>
-                        <w:rFonts w:ascii="Cambria Math" w:eastAsia="Cambria Math" w:hAnsi="Cambria Math" w:cs="Cambria Math"/>
-                        <w:i/>
-                      </w:rPr>
-                    </m:ctrlPr>
-                  </m:e>
-                  <m:e>
-                    <m:r>
-                      <w:rPr>
-                        <w:rFonts w:ascii="Cambria Math" w:eastAsia="Cambria Math" w:hAnsi="Cambria Math" w:cs="Cambria Math"/>
-                      </w:rPr>
-                      <m:t>0</m:t>
-                    </m:r>
-                    <m:ctrlPr>
-                      <w:rPr>
-                        <w:rFonts w:ascii="Cambria Math" w:eastAsia="Cambria Math" w:hAnsi="Cambria Math" w:cs="Cambria Math"/>
-                        <w:i/>
-                      </w:rPr>
-                    </m:ctrlPr>
-                  </m:e>
-                  <m:e>
-                    <m:r>
-                      <w:rPr>
-                        <w:rFonts w:ascii="Cambria Math" w:eastAsia="Cambria Math" w:hAnsi="Cambria Math" w:cs="Cambria Math"/>
-                      </w:rPr>
-                      <m:t>0</m:t>
-                    </m:r>
-                    <m:ctrlPr>
-                      <w:rPr>
-                        <w:rFonts w:ascii="Cambria Math" w:eastAsia="Cambria Math" w:hAnsi="Cambria Math" w:cs="Cambria Math"/>
-                        <w:i/>
-                      </w:rPr>
-                    </m:ctrlPr>
-                  </m:e>
-                  <m:e>
-                    <m:r>
-                      <w:rPr>
-                        <w:rFonts w:ascii="Cambria Math" w:eastAsia="Cambria Math" w:hAnsi="Cambria Math" w:cs="Cambria Math"/>
-                      </w:rPr>
-                      <m:t>0</m:t>
-                    </m:r>
-                    <m:ctrlPr>
-                      <w:rPr>
-                        <w:rFonts w:ascii="Cambria Math" w:eastAsia="Cambria Math" w:hAnsi="Cambria Math" w:cs="Cambria Math"/>
-                        <w:i/>
-                      </w:rPr>
-                    </m:ctrlPr>
-                  </m:e>
-                  <m:e>
-                    <m:r>
-                      <w:rPr>
-                        <w:rFonts w:ascii="Cambria Math" w:eastAsia="Cambria Math" w:hAnsi="Cambria Math" w:cs="Cambria Math"/>
-                      </w:rPr>
-                      <m:t>0</m:t>
-                    </m:r>
-                    <m:ctrlPr>
-                      <w:rPr>
-                        <w:rFonts w:ascii="Cambria Math" w:eastAsia="Cambria Math" w:hAnsi="Cambria Math" w:cs="Cambria Math"/>
-                        <w:i/>
-                      </w:rPr>
-                    </m:ctrlPr>
-                  </m:e>
-                  <m:e>
-                    <m:r>
-                      <w:rPr>
-                        <w:rFonts w:ascii="Cambria Math" w:eastAsia="Cambria Math" w:hAnsi="Cambria Math" w:cs="Cambria Math"/>
-                      </w:rPr>
-                      <m:t>0</m:t>
-                    </m:r>
-                    <m:ctrlPr>
-                      <w:rPr>
-                        <w:rFonts w:ascii="Cambria Math" w:eastAsia="Cambria Math" w:hAnsi="Cambria Math" w:cs="Cambria Math"/>
-                        <w:i/>
-                      </w:rPr>
-                    </m:ctrlPr>
-                  </m:e>
-                  <m:e>
-                    <m:r>
-                      <w:rPr>
-                        <w:rFonts w:ascii="Cambria Math" w:eastAsia="Cambria Math" w:hAnsi="Cambria Math" w:cs="Cambria Math"/>
-                      </w:rPr>
-                      <m:t>0</m:t>
-                    </m:r>
-                    <m:ctrlPr>
-                      <w:rPr>
-                        <w:rFonts w:ascii="Cambria Math" w:eastAsia="Cambria Math" w:hAnsi="Cambria Math" w:cs="Cambria Math"/>
-                        <w:i/>
-                      </w:rPr>
-                    </m:ctrlPr>
-                  </m:e>
-                </m:mr>
-                <m:mr>
-                  <m:e>
-                    <m:r>
-                      <w:rPr>
-                        <w:rFonts w:ascii="Cambria Math" w:eastAsia="Cambria Math" w:hAnsi="Cambria Math" w:cs="Cambria Math"/>
-                      </w:rPr>
-                      <m:t>0</m:t>
-                    </m:r>
-                    <m:ctrlPr>
-                      <w:rPr>
-                        <w:rFonts w:ascii="Cambria Math" w:eastAsia="Cambria Math" w:hAnsi="Cambria Math" w:cs="Cambria Math"/>
-                        <w:i/>
-                      </w:rPr>
-                    </m:ctrlPr>
-                  </m:e>
-                  <m:e>
-                    <m:r>
-                      <w:rPr>
-                        <w:rFonts w:ascii="Cambria Math" w:eastAsia="Cambria Math" w:hAnsi="Cambria Math" w:cs="Cambria Math"/>
-                      </w:rPr>
-                      <m:t>0</m:t>
-                    </m:r>
-                    <m:ctrlPr>
-                      <w:rPr>
-                        <w:rFonts w:ascii="Cambria Math" w:eastAsia="Cambria Math" w:hAnsi="Cambria Math" w:cs="Cambria Math"/>
-                        <w:i/>
-                      </w:rPr>
-                    </m:ctrlPr>
-                  </m:e>
-                  <m:e>
-                    <m:r>
-                      <w:rPr>
-                        <w:rFonts w:ascii="Cambria Math" w:eastAsia="Cambria Math" w:hAnsi="Cambria Math" w:cs="Cambria Math"/>
-                      </w:rPr>
-                      <m:t>0</m:t>
-                    </m:r>
-                    <m:ctrlPr>
-                      <w:rPr>
-                        <w:rFonts w:ascii="Cambria Math" w:eastAsia="Cambria Math" w:hAnsi="Cambria Math" w:cs="Cambria Math"/>
-                        <w:i/>
-                      </w:rPr>
-                    </m:ctrlPr>
-                  </m:e>
-                  <m:e>
-                    <m:r>
-                      <w:rPr>
-                        <w:rFonts w:ascii="Cambria Math" w:eastAsia="Cambria Math" w:hAnsi="Cambria Math" w:cs="Cambria Math"/>
-                      </w:rPr>
-                      <m:t>0</m:t>
-                    </m:r>
-                    <m:ctrlPr>
-                      <w:rPr>
-                        <w:rFonts w:ascii="Cambria Math" w:eastAsia="Cambria Math" w:hAnsi="Cambria Math" w:cs="Cambria Math"/>
-                        <w:i/>
-                      </w:rPr>
-                    </m:ctrlPr>
-                  </m:e>
-                  <m:e>
-                    <m:r>
-                      <w:rPr>
-                        <w:rFonts w:ascii="Cambria Math" w:eastAsia="Cambria Math" w:hAnsi="Cambria Math" w:cs="Cambria Math"/>
-                      </w:rPr>
-                      <m:t>1</m:t>
-                    </m:r>
-                    <m:ctrlPr>
-                      <w:rPr>
-                        <w:rFonts w:ascii="Cambria Math" w:eastAsia="Cambria Math" w:hAnsi="Cambria Math" w:cs="Cambria Math"/>
-                        <w:i/>
-                      </w:rPr>
-                    </m:ctrlPr>
-                  </m:e>
-                  <m:e>
-                    <m:r>
-                      <w:rPr>
-                        <w:rFonts w:ascii="Cambria Math" w:eastAsia="Cambria Math" w:hAnsi="Cambria Math" w:cs="Cambria Math"/>
-                      </w:rPr>
-                      <m:t>0</m:t>
-                    </m:r>
-                    <m:ctrlPr>
-                      <w:rPr>
-                        <w:rFonts w:ascii="Cambria Math" w:eastAsia="Cambria Math" w:hAnsi="Cambria Math" w:cs="Cambria Math"/>
-                        <w:i/>
-                      </w:rPr>
-                    </m:ctrlPr>
-                  </m:e>
-                  <m:e>
-                    <m:r>
-                      <w:rPr>
-                        <w:rFonts w:ascii="Cambria Math" w:eastAsia="Cambria Math" w:hAnsi="Cambria Math" w:cs="Cambria Math"/>
-                      </w:rPr>
-                      <m:t>0</m:t>
-                    </m:r>
-                    <m:ctrlPr>
-                      <w:rPr>
-                        <w:rFonts w:ascii="Cambria Math" w:eastAsia="Cambria Math" w:hAnsi="Cambria Math" w:cs="Cambria Math"/>
-                        <w:i/>
-                      </w:rPr>
-                    </m:ctrlPr>
-                  </m:e>
-                  <m:e>
-                    <m:r>
-                      <w:rPr>
-                        <w:rFonts w:ascii="Cambria Math" w:eastAsia="Cambria Math" w:hAnsi="Cambria Math" w:cs="Cambria Math"/>
-                      </w:rPr>
-                      <m:t>0</m:t>
-                    </m:r>
-                    <m:ctrlPr>
-                      <w:rPr>
-                        <w:rFonts w:ascii="Cambria Math" w:eastAsia="Cambria Math" w:hAnsi="Cambria Math" w:cs="Cambria Math"/>
-                        <w:i/>
-                      </w:rPr>
-                    </m:ctrlPr>
-                  </m:e>
-                  <m:e>
-                    <m:r>
-                      <w:rPr>
-                        <w:rFonts w:ascii="Cambria Math" w:eastAsia="Cambria Math" w:hAnsi="Cambria Math" w:cs="Cambria Math"/>
-                      </w:rPr>
-                      <m:t>0</m:t>
-                    </m:r>
-                    <m:ctrlPr>
-                      <w:rPr>
-                        <w:rFonts w:ascii="Cambria Math" w:eastAsia="Cambria Math" w:hAnsi="Cambria Math" w:cs="Cambria Math"/>
-                        <w:i/>
-                      </w:rPr>
-                    </m:ctrlPr>
-                  </m:e>
-                  <m:e>
-                    <m:r>
-                      <w:rPr>
-                        <w:rFonts w:ascii="Cambria Math" w:eastAsia="Cambria Math" w:hAnsi="Cambria Math" w:cs="Cambria Math"/>
-                      </w:rPr>
-                      <m:t>0</m:t>
-                    </m:r>
-                    <m:ctrlPr>
-                      <w:rPr>
-                        <w:rFonts w:ascii="Cambria Math" w:eastAsia="Cambria Math" w:hAnsi="Cambria Math" w:cs="Cambria Math"/>
-                        <w:i/>
-                      </w:rPr>
-                    </m:ctrlPr>
-                  </m:e>
-                  <m:e>
-                    <m:r>
-                      <w:rPr>
-                        <w:rFonts w:ascii="Cambria Math" w:eastAsia="Cambria Math" w:hAnsi="Cambria Math" w:cs="Cambria Math"/>
-                      </w:rPr>
-                      <m:t>0</m:t>
-                    </m:r>
-                    <m:ctrlPr>
-                      <w:rPr>
-                        <w:rFonts w:ascii="Cambria Math" w:eastAsia="Cambria Math" w:hAnsi="Cambria Math" w:cs="Cambria Math"/>
-                        <w:i/>
-                      </w:rPr>
-                    </m:ctrlPr>
-                  </m:e>
-                  <m:e>
-                    <m:r>
-                      <w:rPr>
-                        <w:rFonts w:ascii="Cambria Math" w:eastAsia="Cambria Math" w:hAnsi="Cambria Math" w:cs="Cambria Math"/>
-                      </w:rPr>
-                      <m:t>0</m:t>
-                    </m:r>
-                    <m:ctrlPr>
-                      <w:rPr>
-                        <w:rFonts w:ascii="Cambria Math" w:eastAsia="Cambria Math" w:hAnsi="Cambria Math" w:cs="Cambria Math"/>
-                        <w:i/>
-                      </w:rPr>
-                    </m:ctrlPr>
-                  </m:e>
-                  <m:e>
-                    <m:r>
-                      <w:rPr>
-                        <w:rFonts w:ascii="Cambria Math" w:eastAsia="Cambria Math" w:hAnsi="Cambria Math" w:cs="Cambria Math"/>
-                      </w:rPr>
-                      <m:t>0</m:t>
-                    </m:r>
+                    <m:ctrlPr>
+                      <w:rPr>
+                        <w:rFonts w:ascii="Cambria Math" w:eastAsia="Cambria Math" w:hAnsi="Cambria Math" w:cs="Cambria Math"/>
+                        <w:i/>
+                      </w:rPr>
+                    </m:ctrlPr>
+                  </m:e>
+                  <m:e>
+                    <m:ctrlPr>
+                      <w:rPr>
+                        <w:rFonts w:ascii="Cambria Math" w:eastAsia="Cambria Math" w:hAnsi="Cambria Math" w:cs="Cambria Math"/>
+                        <w:i/>
+                      </w:rPr>
+                    </m:ctrlPr>
+                  </m:e>
+                  <m:e>
+                    <m:ctrlPr>
+                      <w:rPr>
+                        <w:rFonts w:ascii="Cambria Math" w:eastAsia="Cambria Math" w:hAnsi="Cambria Math" w:cs="Cambria Math"/>
+                        <w:i/>
+                      </w:rPr>
+                    </m:ctrlPr>
+                  </m:e>
+                  <m:e>
+                    <m:ctrlPr>
+                      <w:rPr>
+                        <w:rFonts w:ascii="Cambria Math" w:eastAsia="Cambria Math" w:hAnsi="Cambria Math" w:cs="Cambria Math"/>
+                        <w:i/>
+                      </w:rPr>
+                    </m:ctrlPr>
+                  </m:e>
+                  <m:e>
+                    <m:ctrlPr>
+                      <w:rPr>
+                        <w:rFonts w:ascii="Cambria Math" w:eastAsia="Cambria Math" w:hAnsi="Cambria Math" w:cs="Cambria Math"/>
+                        <w:i/>
+                      </w:rPr>
+                    </m:ctrlPr>
+                  </m:e>
+                  <m:e>
+                    <m:ctrlPr>
+                      <w:rPr>
+                        <w:rFonts w:ascii="Cambria Math" w:eastAsia="Cambria Math" w:hAnsi="Cambria Math" w:cs="Cambria Math"/>
+                        <w:i/>
+                      </w:rPr>
+                    </m:ctrlPr>
+                  </m:e>
+                  <m:e>
+                    <m:ctrlPr>
+                      <w:rPr>
+                        <w:rFonts w:ascii="Cambria Math" w:eastAsia="Cambria Math" w:hAnsi="Cambria Math" w:cs="Cambria Math"/>
+                        <w:i/>
+                      </w:rPr>
+                    </m:ctrlPr>
+                  </m:e>
+                  <m:e>
+                    <m:ctrlPr>
+                      <w:rPr>
+                        <w:rFonts w:ascii="Cambria Math" w:eastAsia="Cambria Math" w:hAnsi="Cambria Math" w:cs="Cambria Math"/>
+                        <w:i/>
+                      </w:rPr>
+                    </m:ctrlPr>
+                  </m:e>
+                  <m:e>
+                    <m:ctrlPr>
+                      <w:rPr>
+                        <w:rFonts w:ascii="Cambria Math" w:eastAsia="Cambria Math" w:hAnsi="Cambria Math" w:cs="Cambria Math"/>
+                        <w:i/>
+                      </w:rPr>
+                    </m:ctrlPr>
+                  </m:e>
+                  <m:e>
+                    <m:ctrlPr>
+                      <w:rPr>
+                        <w:rFonts w:ascii="Cambria Math" w:eastAsia="Cambria Math" w:hAnsi="Cambria Math" w:cs="Cambria Math"/>
+                        <w:i/>
+                      </w:rPr>
+                    </m:ctrlPr>
+                  </m:e>
+                  <m:e>
+                    <m:ctrlPr>
+                      <w:rPr>
+                        <w:rFonts w:ascii="Cambria Math" w:eastAsia="Cambria Math" w:hAnsi="Cambria Math" w:cs="Cambria Math"/>
+                        <w:i/>
+                      </w:rPr>
+                    </m:ctrlPr>
+                  </m:e>
+                  <m:e>
+                    <m:ctrlPr>
+                      <w:rPr>
+                        <w:rFonts w:ascii="Cambria Math" w:eastAsia="Cambria Math" w:hAnsi="Cambria Math" w:cs="Cambria Math"/>
+                        <w:i/>
+                      </w:rPr>
+                    </m:ctrlPr>
+                  </m:e>
+                  <m:e>
                     <m:ctrlPr>
                       <w:rPr>
                         <w:rFonts w:ascii="Cambria Math" w:eastAsia="Cambria Math" w:hAnsi="Cambria Math" w:cs="Cambria Math"/>
@@ -6045,43 +5589,7 @@
                           <w:rPr>
                             <w:rFonts w:ascii="Cambria Math" w:hAnsi="Cambria Math"/>
                           </w:rPr>
-                          <m:t>FL</m:t>
-                        </m:r>
-                      </m:sub>
-                    </m:sSub>
-                    <m:ctrlPr>
-                      <w:rPr>
-                        <w:rFonts w:ascii="Cambria Math" w:eastAsia="Cambria Math" w:hAnsi="Cambria Math" w:cs="Cambria Math"/>
-                        <w:i/>
-                      </w:rPr>
-                    </m:ctrlPr>
-                  </m:e>
-                </m:mr>
-                <m:mr>
-                  <m:e>
-                    <m:sSub>
-                      <m:sSubPr>
-                        <m:ctrlPr>
-                          <w:rPr>
-                            <w:rFonts w:ascii="Cambria Math" w:hAnsi="Cambria Math"/>
-                            <w:i/>
-                          </w:rPr>
-                        </m:ctrlPr>
-                      </m:sSubPr>
-                      <m:e>
-                        <m:r>
-                          <w:rPr>
-                            <w:rFonts w:ascii="Cambria Math" w:hAnsi="Cambria Math"/>
-                          </w:rPr>
-                          <m:t>θ</m:t>
-                        </m:r>
-                      </m:e>
-                      <m:sub>
-                        <m:r>
-                          <w:rPr>
-                            <w:rFonts w:ascii="Cambria Math" w:hAnsi="Cambria Math"/>
-                          </w:rPr>
-                          <m:t>FR</m:t>
+                          <m:t>heading</m:t>
                         </m:r>
                       </m:sub>
                     </m:sSub>
@@ -6541,144 +6049,14 @@
                 </m:mr>
                 <m:mr>
                   <m:e>
-                    <m:r>
-                      <w:rPr>
-                        <w:rFonts w:ascii="Cambria Math" w:eastAsia="Cambria Math" w:hAnsi="Cambria Math" w:cs="Cambria Math"/>
-                      </w:rPr>
-                      <m:t>-ackerman</m:t>
-                    </m:r>
-                    <m:d>
-                      <m:dPr>
-                        <m:ctrlPr>
-                          <w:rPr>
-                            <w:rFonts w:ascii="Cambria Math" w:eastAsia="Cambria Math" w:hAnsi="Cambria Math" w:cs="Cambria Math"/>
-                            <w:i/>
-                          </w:rPr>
-                        </m:ctrlPr>
-                      </m:dPr>
-                      <m:e>
-                        <m:sSub>
-                          <m:sSubPr>
-                            <m:ctrlPr>
-                              <w:rPr>
-                                <w:rFonts w:ascii="Cambria Math" w:hAnsi="Cambria Math"/>
-                                <w:i/>
-                              </w:rPr>
-                            </m:ctrlPr>
-                          </m:sSubPr>
-                          <m:e>
-                            <m:r>
-                              <w:rPr>
-                                <w:rFonts w:ascii="Cambria Math" w:hAnsi="Cambria Math"/>
-                              </w:rPr>
-                              <m:t>θ</m:t>
-                            </m:r>
-                          </m:e>
-                          <m:sub>
-                            <m:r>
-                              <w:rPr>
-                                <w:rFonts w:ascii="Cambria Math" w:hAnsi="Cambria Math"/>
-                              </w:rPr>
-                              <m:t>steer</m:t>
-                            </m:r>
-                          </m:sub>
-                        </m:sSub>
-                        <m:ctrlPr>
-                          <w:rPr>
-                            <w:rFonts w:ascii="Cambria Math" w:hAnsi="Cambria Math"/>
-                            <w:i/>
-                          </w:rPr>
-                        </m:ctrlPr>
-                      </m:e>
-                    </m:d>
-                    <m:ctrlPr>
-                      <w:rPr>
-                        <w:rFonts w:ascii="Cambria Math" w:eastAsia="Cambria Math" w:hAnsi="Cambria Math" w:cs="Cambria Math"/>
-                        <w:i/>
-                      </w:rPr>
-                    </m:ctrlPr>
-                  </m:e>
-                  <m:e>
-                    <m:r>
-                      <w:rPr>
-                        <w:rFonts w:ascii="Cambria Math" w:eastAsia="Cambria Math" w:hAnsi="Cambria Math" w:cs="Cambria Math"/>
-                      </w:rPr>
-                      <m:t>0</m:t>
-                    </m:r>
-                    <m:ctrlPr>
-                      <w:rPr>
-                        <w:rFonts w:ascii="Cambria Math" w:eastAsia="Cambria Math" w:hAnsi="Cambria Math" w:cs="Cambria Math"/>
-                        <w:i/>
-                      </w:rPr>
-                    </m:ctrlPr>
-                  </m:e>
-                </m:mr>
-                <m:mr>
-                  <m:e>
-                    <m:r>
-                      <w:rPr>
-                        <w:rFonts w:ascii="Cambria Math" w:eastAsia="Cambria Math" w:hAnsi="Cambria Math" w:cs="Cambria Math"/>
-                      </w:rPr>
-                      <m:t>-ackerman</m:t>
-                    </m:r>
-                    <m:d>
-                      <m:dPr>
-                        <m:ctrlPr>
-                          <w:rPr>
-                            <w:rFonts w:ascii="Cambria Math" w:eastAsia="Cambria Math" w:hAnsi="Cambria Math" w:cs="Cambria Math"/>
-                            <w:i/>
-                          </w:rPr>
-                        </m:ctrlPr>
-                      </m:dPr>
-                      <m:e>
-                        <m:sSub>
-                          <m:sSubPr>
-                            <m:ctrlPr>
-                              <w:rPr>
-                                <w:rFonts w:ascii="Cambria Math" w:hAnsi="Cambria Math"/>
-                                <w:i/>
-                              </w:rPr>
-                            </m:ctrlPr>
-                          </m:sSubPr>
-                          <m:e>
-                            <m:r>
-                              <w:rPr>
-                                <w:rFonts w:ascii="Cambria Math" w:hAnsi="Cambria Math"/>
-                              </w:rPr>
-                              <m:t>θ</m:t>
-                            </m:r>
-                          </m:e>
-                          <m:sub>
-                            <m:r>
-                              <w:rPr>
-                                <w:rFonts w:ascii="Cambria Math" w:hAnsi="Cambria Math"/>
-                              </w:rPr>
-                              <m:t>steer</m:t>
-                            </m:r>
-                          </m:sub>
-                        </m:sSub>
-                        <m:ctrlPr>
-                          <w:rPr>
-                            <w:rFonts w:ascii="Cambria Math" w:hAnsi="Cambria Math"/>
-                            <w:i/>
-                          </w:rPr>
-                        </m:ctrlPr>
-                      </m:e>
-                    </m:d>
-                    <m:ctrlPr>
-                      <w:rPr>
-                        <w:rFonts w:ascii="Cambria Math" w:eastAsia="Cambria Math" w:hAnsi="Cambria Math" w:cs="Cambria Math"/>
-                        <w:i/>
-                      </w:rPr>
-                    </m:ctrlPr>
-                  </m:e>
-                  <m:e>
-                    <m:r>
-                      <w:rPr>
-                        <w:rFonts w:ascii="Cambria Math" w:eastAsia="Cambria Math" w:hAnsi="Cambria Math" w:cs="Cambria Math"/>
-                      </w:rPr>
-                      <m:t>0</m:t>
-                    </m:r>
+                    <m:ctrlPr>
+                      <w:rPr>
+                        <w:rFonts w:ascii="Cambria Math" w:eastAsia="Cambria Math" w:hAnsi="Cambria Math" w:cs="Cambria Math"/>
+                        <w:i/>
+                      </w:rPr>
+                    </m:ctrlPr>
+                  </m:e>
+                  <m:e>
                     <m:ctrlPr>
                       <w:rPr>
                         <w:rFonts w:ascii="Cambria Math" w:eastAsia="Cambria Math" w:hAnsi="Cambria Math" w:cs="Cambria Math"/>
@@ -7112,6 +6490,7 @@
     <w:lsdException w:name="HTML Sample" w:semiHidden="1" w:unhideWhenUsed="1"/>
     <w:lsdException w:name="HTML Typewriter" w:semiHidden="1" w:unhideWhenUsed="1"/>
     <w:lsdException w:name="HTML Variable" w:semiHidden="1" w:unhideWhenUsed="1"/>
+    <w:lsdException w:name="Normal Table" w:semiHidden="1" w:unhideWhenUsed="1"/>
     <w:lsdException w:name="annotation subject" w:semiHidden="1" w:unhideWhenUsed="1"/>
     <w:lsdException w:name="No List" w:semiHidden="1" w:unhideWhenUsed="1"/>
     <w:lsdException w:name="Outline List 1" w:semiHidden="1" w:unhideWhenUsed="1"/>
@@ -7158,8 +6537,10 @@
     <w:lsdException w:name="Table Subtle 2" w:semiHidden="1" w:unhideWhenUsed="1"/>
     <w:lsdException w:name="Table Web 1" w:semiHidden="1" w:unhideWhenUsed="1"/>
     <w:lsdException w:name="Table Web 2" w:semiHidden="1" w:unhideWhenUsed="1"/>
+    <w:lsdException w:name="Table Web 3" w:semiHidden="1" w:unhideWhenUsed="1"/>
     <w:lsdException w:name="Balloon Text" w:semiHidden="1" w:unhideWhenUsed="1"/>
     <w:lsdException w:name="Table Grid" w:uiPriority="39"/>
+    <w:lsdException w:name="Table Theme" w:semiHidden="1" w:unhideWhenUsed="1"/>
     <w:lsdException w:name="Placeholder Text" w:semiHidden="1"/>
     <w:lsdException w:name="No Spacing" w:uiPriority="1" w:qFormat="1"/>
     <w:lsdException w:name="Light Shading" w:uiPriority="60"/>
